--- a/BID DATA ANALYSIS lab1.docx
+++ b/BID DATA ANALYSIS lab1.docx
@@ -53,37 +53,16 @@
           <w:b/>
           <w:sz w:val="28"/>
           <w:szCs w:val="28"/>
-          <w:u w:val="single"/>
-        </w:rPr>
-      </w:pPr>
-      <w:r>
-        <w:rPr>
-          <w:rFonts w:ascii="Times New Roman" w:hAnsi="Times New Roman" w:cs="Times New Roman"/>
-          <w:b/>
-          <w:sz w:val="28"/>
-          <w:szCs w:val="28"/>
-          <w:u w:val="single"/>
-        </w:rPr>
-        <w:t>TASK 2:</w:t>
-      </w:r>
-    </w:p>
-    <w:p>
-      <w:pPr>
-        <w:rPr>
-          <w:rFonts w:ascii="Times New Roman" w:hAnsi="Times New Roman" w:cs="Times New Roman"/>
-          <w:b/>
-          <w:sz w:val="28"/>
-          <w:szCs w:val="28"/>
-        </w:rPr>
-      </w:pPr>
-      <w:r>
-        <w:rPr>
-          <w:rFonts w:ascii="Times New Roman" w:hAnsi="Times New Roman" w:cs="Times New Roman"/>
-          <w:b/>
-          <w:sz w:val="28"/>
-          <w:szCs w:val="28"/>
-        </w:rPr>
-        <w:t xml:space="preserve">2. How to install your own </w:t>
+        </w:rPr>
+      </w:pPr>
+      <w:r>
+        <w:rPr>
+          <w:rFonts w:ascii="Times New Roman" w:hAnsi="Times New Roman" w:cs="Times New Roman"/>
+          <w:b/>
+          <w:sz w:val="28"/>
+          <w:szCs w:val="28"/>
+        </w:rPr>
+        <w:t xml:space="preserve">How to install putty and </w:t>
       </w:r>
       <w:proofErr w:type="spellStart"/>
       <w:r>
@@ -93,18 +72,9 @@
           <w:sz w:val="28"/>
           <w:szCs w:val="28"/>
         </w:rPr>
-        <w:t>Cloudera</w:t>
+        <w:t>WinSCP</w:t>
       </w:r>
       <w:proofErr w:type="spellEnd"/>
-      <w:r>
-        <w:rPr>
-          <w:rFonts w:ascii="Times New Roman" w:hAnsi="Times New Roman" w:cs="Times New Roman"/>
-          <w:b/>
-          <w:sz w:val="28"/>
-          <w:szCs w:val="28"/>
-        </w:rPr>
-        <w:t xml:space="preserve"> Server</w:t>
-      </w:r>
       <w:r>
         <w:rPr>
           <w:rFonts w:ascii="Times New Roman" w:hAnsi="Times New Roman" w:cs="Times New Roman"/>
@@ -150,47 +120,246 @@
         <w:pStyle w:val="ListParagraph"/>
         <w:numPr>
           <w:ilvl w:val="0"/>
-          <w:numId w:val="1"/>
+          <w:numId w:val="10"/>
         </w:numPr>
         <w:rPr>
           <w:rFonts w:ascii="Times New Roman" w:hAnsi="Times New Roman" w:cs="Times New Roman"/>
-          <w:sz w:val="28"/>
-          <w:szCs w:val="28"/>
-        </w:rPr>
-      </w:pPr>
-      <w:r>
-        <w:rPr>
-          <w:rFonts w:ascii="Times New Roman" w:hAnsi="Times New Roman" w:cs="Times New Roman"/>
-          <w:sz w:val="28"/>
-          <w:szCs w:val="28"/>
-        </w:rPr>
-        <w:t xml:space="preserve">Firstly, download VMware Player or Oracle </w:t>
-      </w:r>
-      <w:proofErr w:type="spellStart"/>
-      <w:r>
-        <w:rPr>
-          <w:rFonts w:ascii="Times New Roman" w:hAnsi="Times New Roman" w:cs="Times New Roman"/>
-          <w:sz w:val="28"/>
-          <w:szCs w:val="28"/>
-        </w:rPr>
-        <w:t>VirtualBox</w:t>
-      </w:r>
-      <w:proofErr w:type="spellEnd"/>
-      <w:r>
-        <w:rPr>
-          <w:rFonts w:ascii="Times New Roman" w:hAnsi="Times New Roman" w:cs="Times New Roman"/>
-          <w:sz w:val="28"/>
-          <w:szCs w:val="28"/>
-        </w:rPr>
-        <w:t>.</w:t>
-      </w:r>
+          <w:b/>
+          <w:sz w:val="28"/>
+          <w:szCs w:val="28"/>
+          <w:u w:val="single"/>
+        </w:rPr>
+      </w:pPr>
+      <w:r>
+        <w:rPr>
+          <w:rFonts w:ascii="Times New Roman" w:hAnsi="Times New Roman" w:cs="Times New Roman"/>
+          <w:sz w:val="28"/>
+          <w:szCs w:val="28"/>
+        </w:rPr>
+        <w:t xml:space="preserve">To login to the system terminal, download putty. </w:t>
+      </w:r>
+    </w:p>
+    <w:p>
+      <w:pPr>
+        <w:rPr>
+          <w:rFonts w:ascii="Times New Roman" w:hAnsi="Times New Roman" w:cs="Times New Roman"/>
+          <w:b/>
+          <w:sz w:val="28"/>
+          <w:szCs w:val="28"/>
+          <w:u w:val="single"/>
+        </w:rPr>
+      </w:pPr>
+      <w:hyperlink r:id="rId5" w:history="1">
+        <w:r>
+          <w:rPr>
+            <w:rStyle w:val="Hyperlink"/>
+            <w:rFonts w:ascii="Times New Roman" w:hAnsi="Times New Roman" w:cs="Times New Roman"/>
+            <w:sz w:val="28"/>
+            <w:szCs w:val="28"/>
+          </w:rPr>
+          <w:t>http://www.chiark.greenend.org.uk/~sgtatham/putty/download.html</w:t>
+        </w:r>
+      </w:hyperlink>
+      <w:r>
+        <w:rPr>
+          <w:rFonts w:ascii="Times New Roman" w:hAnsi="Times New Roman" w:cs="Times New Roman"/>
+          <w:sz w:val="28"/>
+          <w:szCs w:val="28"/>
+        </w:rPr>
+        <w:t xml:space="preserve"> </w:t>
+      </w:r>
+    </w:p>
+    <w:p>
+      <w:pPr>
+        <w:rPr>
+          <w:rFonts w:ascii="Times New Roman" w:hAnsi="Times New Roman" w:cs="Times New Roman"/>
+          <w:sz w:val="28"/>
+          <w:szCs w:val="28"/>
+        </w:rPr>
+      </w:pPr>
+    </w:p>
+    <w:p>
+      <w:pPr>
+        <w:pStyle w:val="ListParagraph"/>
+        <w:rPr>
+          <w:rFonts w:ascii="Times New Roman" w:hAnsi="Times New Roman" w:cs="Times New Roman"/>
+          <w:sz w:val="28"/>
+          <w:szCs w:val="28"/>
+        </w:rPr>
+      </w:pPr>
+      <w:r>
+        <w:rPr>
+          <w:rFonts w:ascii="Times New Roman" w:hAnsi="Times New Roman" w:cs="Times New Roman"/>
+          <w:noProof/>
+          <w:sz w:val="28"/>
+          <w:szCs w:val="28"/>
+        </w:rPr>
+        <w:drawing>
+          <wp:inline distT="0" distB="0" distL="0" distR="0">
+            <wp:extent cx="4524375" cy="3638550"/>
+            <wp:effectExtent l="19050" t="0" r="9525" b="0"/>
+            <wp:docPr id="1" name="Picture 1"/>
+            <wp:cNvGraphicFramePr>
+              <a:graphicFrameLocks xmlns:a="http://schemas.openxmlformats.org/drawingml/2006/main" noChangeAspect="1"/>
+            </wp:cNvGraphicFramePr>
+            <a:graphic xmlns:a="http://schemas.openxmlformats.org/drawingml/2006/main">
+              <a:graphicData uri="http://schemas.openxmlformats.org/drawingml/2006/picture">
+                <pic:pic xmlns:pic="http://schemas.openxmlformats.org/drawingml/2006/picture">
+                  <pic:nvPicPr>
+                    <pic:cNvPr id="1" name=""/>
+                    <pic:cNvPicPr/>
+                  </pic:nvPicPr>
+                  <pic:blipFill>
+                    <a:blip r:embed="rId6" cstate="print"/>
+                    <a:stretch>
+                      <a:fillRect/>
+                    </a:stretch>
+                  </pic:blipFill>
+                  <pic:spPr>
+                    <a:xfrm>
+                      <a:off x="0" y="0"/>
+                      <a:ext cx="4527393" cy="3640977"/>
+                    </a:xfrm>
+                    <a:prstGeom prst="rect">
+                      <a:avLst/>
+                    </a:prstGeom>
+                  </pic:spPr>
+                </pic:pic>
+              </a:graphicData>
+            </a:graphic>
+          </wp:inline>
+        </w:drawing>
+      </w:r>
+    </w:p>
+    <w:p>
+      <w:pPr>
+        <w:pStyle w:val="ListParagraph"/>
+        <w:rPr>
+          <w:rFonts w:ascii="Times New Roman" w:hAnsi="Times New Roman" w:cs="Times New Roman"/>
+          <w:sz w:val="28"/>
+          <w:szCs w:val="28"/>
+        </w:rPr>
+      </w:pPr>
+    </w:p>
+    <w:p>
+      <w:pPr>
+        <w:pStyle w:val="ListParagraph"/>
+        <w:rPr>
+          <w:rFonts w:ascii="Times New Roman" w:hAnsi="Times New Roman" w:cs="Times New Roman"/>
+          <w:sz w:val="28"/>
+          <w:szCs w:val="28"/>
+        </w:rPr>
+      </w:pPr>
+      <w:r>
+        <w:rPr>
+          <w:rFonts w:ascii="Times New Roman" w:hAnsi="Times New Roman" w:cs="Times New Roman"/>
+          <w:sz w:val="28"/>
+          <w:szCs w:val="28"/>
+        </w:rPr>
+        <w:t>The console will be opened.</w:t>
+      </w:r>
+    </w:p>
+    <w:p>
+      <w:pPr>
+        <w:pStyle w:val="ListParagraph"/>
+        <w:rPr>
+          <w:rFonts w:ascii="Times New Roman" w:hAnsi="Times New Roman" w:cs="Times New Roman"/>
+          <w:sz w:val="28"/>
+          <w:szCs w:val="28"/>
+        </w:rPr>
+      </w:pPr>
+      <w:r>
+        <w:rPr>
+          <w:rFonts w:ascii="Times New Roman" w:hAnsi="Times New Roman" w:cs="Times New Roman"/>
+          <w:noProof/>
+          <w:sz w:val="28"/>
+          <w:szCs w:val="28"/>
+        </w:rPr>
+        <w:lastRenderedPageBreak/>
+        <w:drawing>
+          <wp:inline distT="0" distB="0" distL="0" distR="0">
+            <wp:extent cx="4705350" cy="3587750"/>
+            <wp:effectExtent l="19050" t="0" r="0" b="0"/>
+            <wp:docPr id="4" name="Picture 2"/>
+            <wp:cNvGraphicFramePr/>
+            <a:graphic xmlns:a="http://schemas.openxmlformats.org/drawingml/2006/main">
+              <a:graphicData uri="http://schemas.openxmlformats.org/drawingml/2006/picture">
+                <pic:pic xmlns:pic="http://schemas.openxmlformats.org/drawingml/2006/picture">
+                  <pic:nvPicPr>
+                    <pic:cNvPr id="2050" name="Picture 2"/>
+                    <pic:cNvPicPr>
+                      <a:picLocks noChangeAspect="1" noChangeArrowheads="1"/>
+                    </pic:cNvPicPr>
+                  </pic:nvPicPr>
+                  <pic:blipFill>
+                    <a:blip r:embed="rId7" cstate="print">
+                      <a:extLst>
+                        <a:ext uri="{28A0092B-C50C-407E-A947-70E740481C1C}">
+                          <a14:useLocalDpi xmlns:lc="http://schemas.openxmlformats.org/drawingml/2006/lockedCanvas" xmlns:a14="http://schemas.microsoft.com/office/drawing/2010/main" xmlns:p="http://schemas.openxmlformats.org/presentationml/2006/main" xmlns="" xmlns:w="http://schemas.openxmlformats.org/wordprocessingml/2006/main" xmlns:w10="urn:schemas-microsoft-com:office:word" xmlns:v="urn:schemas-microsoft-com:vml" xmlns:o="urn:schemas-microsoft-com:office:office" val="0"/>
+                        </a:ext>
+                      </a:extLst>
+                    </a:blip>
+                    <a:srcRect/>
+                    <a:stretch>
+                      <a:fillRect/>
+                    </a:stretch>
+                  </pic:blipFill>
+                  <pic:spPr bwMode="auto">
+                    <a:xfrm>
+                      <a:off x="0" y="0"/>
+                      <a:ext cx="4705350" cy="3587750"/>
+                    </a:xfrm>
+                    <a:prstGeom prst="rect">
+                      <a:avLst/>
+                    </a:prstGeom>
+                    <a:noFill/>
+                    <a:ln>
+                      <a:noFill/>
+                    </a:ln>
+                    <a:extLst>
+                      <a:ext uri="{909E8E84-426E-40DD-AFC4-6F175D3DCCD1}">
+                        <a14:hiddenFill xmlns:lc="http://schemas.openxmlformats.org/drawingml/2006/lockedCanvas" xmlns:a14="http://schemas.microsoft.com/office/drawing/2010/main" xmlns:p="http://schemas.openxmlformats.org/presentationml/2006/main" xmlns="" xmlns:w="http://schemas.openxmlformats.org/wordprocessingml/2006/main" xmlns:w10="urn:schemas-microsoft-com:office:word" xmlns:v="urn:schemas-microsoft-com:vml" xmlns:o="urn:schemas-microsoft-com:office:office">
+                          <a:solidFill>
+                            <a:schemeClr val="accent1"/>
+                          </a:solidFill>
+                        </a14:hiddenFill>
+                      </a:ext>
+                      <a:ext uri="{91240B29-F687-4F45-9708-019B960494DF}">
+                        <a14:hiddenLine xmlns:lc="http://schemas.openxmlformats.org/drawingml/2006/lockedCanvas" xmlns:a14="http://schemas.microsoft.com/office/drawing/2010/main" xmlns:p="http://schemas.openxmlformats.org/presentationml/2006/main" xmlns="" xmlns:w="http://schemas.openxmlformats.org/wordprocessingml/2006/main" xmlns:w10="urn:schemas-microsoft-com:office:word" xmlns:v="urn:schemas-microsoft-com:vml" xmlns:o="urn:schemas-microsoft-com:office:office" w="9525">
+                          <a:solidFill>
+                            <a:schemeClr val="tx1"/>
+                          </a:solidFill>
+                          <a:miter lim="800000"/>
+                          <a:headEnd/>
+                          <a:tailEnd/>
+                        </a14:hiddenLine>
+                      </a:ext>
+                    </a:extLst>
+                  </pic:spPr>
+                </pic:pic>
+              </a:graphicData>
+            </a:graphic>
+          </wp:inline>
+        </w:drawing>
+      </w:r>
+    </w:p>
+    <w:p>
+      <w:pPr>
+        <w:rPr>
+          <w:rFonts w:ascii="Times New Roman" w:hAnsi="Times New Roman" w:cs="Times New Roman"/>
+          <w:b/>
+          <w:sz w:val="28"/>
+          <w:szCs w:val="28"/>
+          <w:u w:val="single"/>
+        </w:rPr>
+      </w:pPr>
     </w:p>
     <w:p>
       <w:pPr>
         <w:pStyle w:val="ListParagraph"/>
         <w:numPr>
           <w:ilvl w:val="0"/>
-          <w:numId w:val="1"/>
+          <w:numId w:val="4"/>
         </w:numPr>
         <w:rPr>
           <w:rFonts w:ascii="Times New Roman" w:hAnsi="Times New Roman" w:cs="Times New Roman"/>
@@ -198,6 +367,999 @@
           <w:szCs w:val="28"/>
         </w:rPr>
       </w:pPr>
+      <w:proofErr w:type="spellStart"/>
+      <w:r>
+        <w:rPr>
+          <w:rFonts w:ascii="Times New Roman" w:hAnsi="Times New Roman" w:cs="Times New Roman"/>
+          <w:sz w:val="28"/>
+          <w:szCs w:val="28"/>
+        </w:rPr>
+        <w:t>WinSCP</w:t>
+      </w:r>
+      <w:proofErr w:type="spellEnd"/>
+      <w:r>
+        <w:rPr>
+          <w:rFonts w:ascii="Times New Roman" w:hAnsi="Times New Roman" w:cs="Times New Roman"/>
+          <w:sz w:val="28"/>
+          <w:szCs w:val="28"/>
+        </w:rPr>
+        <w:t xml:space="preserve"> is a very easy way to transfer files remotely from win to </w:t>
+      </w:r>
+      <w:proofErr w:type="spellStart"/>
+      <w:r>
+        <w:rPr>
+          <w:rFonts w:ascii="Times New Roman" w:hAnsi="Times New Roman" w:cs="Times New Roman"/>
+          <w:sz w:val="28"/>
+          <w:szCs w:val="28"/>
+        </w:rPr>
+        <w:t>linux</w:t>
+      </w:r>
+      <w:proofErr w:type="spellEnd"/>
+      <w:r>
+        <w:rPr>
+          <w:rFonts w:ascii="Times New Roman" w:hAnsi="Times New Roman" w:cs="Times New Roman"/>
+          <w:sz w:val="28"/>
+          <w:szCs w:val="28"/>
+        </w:rPr>
+        <w:t>.</w:t>
+      </w:r>
+    </w:p>
+    <w:p>
+      <w:pPr>
+        <w:pStyle w:val="ListParagraph"/>
+        <w:numPr>
+          <w:ilvl w:val="0"/>
+          <w:numId w:val="4"/>
+        </w:numPr>
+        <w:rPr>
+          <w:rFonts w:ascii="Times New Roman" w:hAnsi="Times New Roman" w:cs="Times New Roman"/>
+          <w:sz w:val="28"/>
+          <w:szCs w:val="28"/>
+        </w:rPr>
+      </w:pPr>
+      <w:r>
+        <w:rPr>
+          <w:rFonts w:ascii="Times New Roman" w:hAnsi="Times New Roman" w:cs="Times New Roman"/>
+          <w:sz w:val="28"/>
+          <w:szCs w:val="28"/>
+        </w:rPr>
+        <w:t xml:space="preserve">Download it here: </w:t>
+      </w:r>
+      <w:hyperlink r:id="rId8" w:history="1">
+        <w:r>
+          <w:rPr>
+            <w:rStyle w:val="Hyperlink"/>
+            <w:rFonts w:ascii="Times New Roman" w:hAnsi="Times New Roman" w:cs="Times New Roman"/>
+            <w:b/>
+            <w:sz w:val="28"/>
+            <w:szCs w:val="28"/>
+          </w:rPr>
+          <w:t>http://</w:t>
+        </w:r>
+      </w:hyperlink>
+      <w:hyperlink r:id="rId9" w:history="1">
+        <w:r>
+          <w:rPr>
+            <w:rStyle w:val="Hyperlink"/>
+            <w:rFonts w:ascii="Times New Roman" w:hAnsi="Times New Roman" w:cs="Times New Roman"/>
+            <w:b/>
+            <w:sz w:val="28"/>
+            <w:szCs w:val="28"/>
+          </w:rPr>
+          <w:t>winscp.net/eng/download.php</w:t>
+        </w:r>
+      </w:hyperlink>
+      <w:r>
+        <w:rPr>
+          <w:rFonts w:ascii="Times New Roman" w:hAnsi="Times New Roman" w:cs="Times New Roman"/>
+          <w:b/>
+          <w:sz w:val="28"/>
+          <w:szCs w:val="28"/>
+          <w:u w:val="single"/>
+        </w:rPr>
+        <w:t xml:space="preserve"> </w:t>
+      </w:r>
+    </w:p>
+    <w:p>
+      <w:pPr>
+        <w:pStyle w:val="ListParagraph"/>
+        <w:numPr>
+          <w:ilvl w:val="0"/>
+          <w:numId w:val="4"/>
+        </w:numPr>
+        <w:rPr>
+          <w:rFonts w:ascii="Times New Roman" w:hAnsi="Times New Roman" w:cs="Times New Roman"/>
+          <w:b/>
+          <w:sz w:val="28"/>
+          <w:szCs w:val="28"/>
+          <w:u w:val="single"/>
+        </w:rPr>
+      </w:pPr>
+      <w:r>
+        <w:rPr>
+          <w:rFonts w:ascii="Times New Roman" w:hAnsi="Times New Roman" w:cs="Times New Roman"/>
+          <w:sz w:val="28"/>
+          <w:szCs w:val="28"/>
+        </w:rPr>
+        <w:t>Run it.</w:t>
+      </w:r>
+    </w:p>
+    <w:p>
+      <w:pPr>
+        <w:pStyle w:val="ListParagraph"/>
+        <w:rPr>
+          <w:rFonts w:ascii="Times New Roman" w:hAnsi="Times New Roman" w:cs="Times New Roman"/>
+          <w:b/>
+          <w:sz w:val="28"/>
+          <w:szCs w:val="28"/>
+          <w:u w:val="single"/>
+        </w:rPr>
+      </w:pPr>
+      <w:r>
+        <w:rPr>
+          <w:rFonts w:ascii="Times New Roman" w:hAnsi="Times New Roman" w:cs="Times New Roman"/>
+          <w:noProof/>
+          <w:sz w:val="28"/>
+          <w:szCs w:val="28"/>
+        </w:rPr>
+        <w:lastRenderedPageBreak/>
+        <w:drawing>
+          <wp:inline distT="0" distB="0" distL="0" distR="0">
+            <wp:extent cx="4791075" cy="3726392"/>
+            <wp:effectExtent l="19050" t="0" r="9525" b="0"/>
+            <wp:docPr id="5" name="Picture 3"/>
+            <wp:cNvGraphicFramePr>
+              <a:graphicFrameLocks xmlns:a="http://schemas.openxmlformats.org/drawingml/2006/main" noChangeAspect="1"/>
+            </wp:cNvGraphicFramePr>
+            <a:graphic xmlns:a="http://schemas.openxmlformats.org/drawingml/2006/main">
+              <a:graphicData uri="http://schemas.openxmlformats.org/drawingml/2006/picture">
+                <pic:pic xmlns:pic="http://schemas.openxmlformats.org/drawingml/2006/picture">
+                  <pic:nvPicPr>
+                    <pic:cNvPr id="1" name=""/>
+                    <pic:cNvPicPr/>
+                  </pic:nvPicPr>
+                  <pic:blipFill>
+                    <a:blip r:embed="rId10" cstate="print"/>
+                    <a:stretch>
+                      <a:fillRect/>
+                    </a:stretch>
+                  </pic:blipFill>
+                  <pic:spPr>
+                    <a:xfrm>
+                      <a:off x="0" y="0"/>
+                      <a:ext cx="4791075" cy="3726392"/>
+                    </a:xfrm>
+                    <a:prstGeom prst="rect">
+                      <a:avLst/>
+                    </a:prstGeom>
+                  </pic:spPr>
+                </pic:pic>
+              </a:graphicData>
+            </a:graphic>
+          </wp:inline>
+        </w:drawing>
+      </w:r>
+    </w:p>
+    <w:p>
+      <w:pPr>
+        <w:pStyle w:val="ListParagraph"/>
+        <w:rPr>
+          <w:rFonts w:ascii="Times New Roman" w:hAnsi="Times New Roman" w:cs="Times New Roman"/>
+          <w:b/>
+          <w:sz w:val="28"/>
+          <w:szCs w:val="28"/>
+          <w:u w:val="single"/>
+        </w:rPr>
+      </w:pPr>
+    </w:p>
+    <w:p>
+      <w:pPr>
+        <w:pStyle w:val="ListParagraph"/>
+        <w:rPr>
+          <w:rFonts w:ascii="Times New Roman" w:hAnsi="Times New Roman" w:cs="Times New Roman"/>
+          <w:b/>
+          <w:sz w:val="28"/>
+          <w:szCs w:val="28"/>
+          <w:u w:val="single"/>
+        </w:rPr>
+      </w:pPr>
+      <w:r>
+        <w:rPr>
+          <w:rFonts w:ascii="Times New Roman" w:hAnsi="Times New Roman" w:cs="Times New Roman"/>
+          <w:noProof/>
+          <w:sz w:val="28"/>
+          <w:szCs w:val="28"/>
+        </w:rPr>
+        <w:drawing>
+          <wp:inline distT="0" distB="0" distL="0" distR="0">
+            <wp:extent cx="4619625" cy="3593042"/>
+            <wp:effectExtent l="19050" t="0" r="9525" b="0"/>
+            <wp:docPr id="7" name="Picture 4"/>
+            <wp:cNvGraphicFramePr>
+              <a:graphicFrameLocks xmlns:a="http://schemas.openxmlformats.org/drawingml/2006/main" noChangeAspect="1"/>
+            </wp:cNvGraphicFramePr>
+            <a:graphic xmlns:a="http://schemas.openxmlformats.org/drawingml/2006/main">
+              <a:graphicData uri="http://schemas.openxmlformats.org/drawingml/2006/picture">
+                <pic:pic xmlns:pic="http://schemas.openxmlformats.org/drawingml/2006/picture">
+                  <pic:nvPicPr>
+                    <pic:cNvPr id="1" name=""/>
+                    <pic:cNvPicPr/>
+                  </pic:nvPicPr>
+                  <pic:blipFill>
+                    <a:blip r:embed="rId11" cstate="print"/>
+                    <a:stretch>
+                      <a:fillRect/>
+                    </a:stretch>
+                  </pic:blipFill>
+                  <pic:spPr>
+                    <a:xfrm>
+                      <a:off x="0" y="0"/>
+                      <a:ext cx="4619625" cy="3593042"/>
+                    </a:xfrm>
+                    <a:prstGeom prst="rect">
+                      <a:avLst/>
+                    </a:prstGeom>
+                  </pic:spPr>
+                </pic:pic>
+              </a:graphicData>
+            </a:graphic>
+          </wp:inline>
+        </w:drawing>
+      </w:r>
+    </w:p>
+    <w:p>
+      <w:pPr>
+        <w:pStyle w:val="ListParagraph"/>
+        <w:rPr>
+          <w:rFonts w:ascii="Times New Roman" w:hAnsi="Times New Roman" w:cs="Times New Roman"/>
+          <w:b/>
+          <w:sz w:val="28"/>
+          <w:szCs w:val="28"/>
+          <w:u w:val="single"/>
+        </w:rPr>
+      </w:pPr>
+    </w:p>
+    <w:p>
+      <w:pPr>
+        <w:pStyle w:val="ListParagraph"/>
+        <w:rPr>
+          <w:rFonts w:ascii="Times New Roman" w:hAnsi="Times New Roman" w:cs="Times New Roman"/>
+          <w:sz w:val="28"/>
+          <w:szCs w:val="28"/>
+        </w:rPr>
+      </w:pPr>
+      <w:r>
+        <w:rPr>
+          <w:rFonts w:ascii="Times New Roman" w:hAnsi="Times New Roman" w:cs="Times New Roman"/>
+          <w:noProof/>
+          <w:sz w:val="28"/>
+          <w:szCs w:val="28"/>
+        </w:rPr>
+        <w:lastRenderedPageBreak/>
+        <w:drawing>
+          <wp:inline distT="0" distB="0" distL="0" distR="0">
+            <wp:extent cx="4638675" cy="3607858"/>
+            <wp:effectExtent l="19050" t="0" r="9525" b="0"/>
+            <wp:docPr id="10" name="Picture 5"/>
+            <wp:cNvGraphicFramePr>
+              <a:graphicFrameLocks xmlns:a="http://schemas.openxmlformats.org/drawingml/2006/main" noChangeAspect="1"/>
+            </wp:cNvGraphicFramePr>
+            <a:graphic xmlns:a="http://schemas.openxmlformats.org/drawingml/2006/main">
+              <a:graphicData uri="http://schemas.openxmlformats.org/drawingml/2006/picture">
+                <pic:pic xmlns:pic="http://schemas.openxmlformats.org/drawingml/2006/picture">
+                  <pic:nvPicPr>
+                    <pic:cNvPr id="1" name=""/>
+                    <pic:cNvPicPr/>
+                  </pic:nvPicPr>
+                  <pic:blipFill>
+                    <a:blip r:embed="rId12" cstate="print"/>
+                    <a:stretch>
+                      <a:fillRect/>
+                    </a:stretch>
+                  </pic:blipFill>
+                  <pic:spPr>
+                    <a:xfrm>
+                      <a:off x="0" y="0"/>
+                      <a:ext cx="4638675" cy="3607858"/>
+                    </a:xfrm>
+                    <a:prstGeom prst="rect">
+                      <a:avLst/>
+                    </a:prstGeom>
+                  </pic:spPr>
+                </pic:pic>
+              </a:graphicData>
+            </a:graphic>
+          </wp:inline>
+        </w:drawing>
+      </w:r>
+    </w:p>
+    <w:p>
+      <w:pPr>
+        <w:pStyle w:val="ListParagraph"/>
+        <w:rPr>
+          <w:rFonts w:ascii="Times New Roman" w:hAnsi="Times New Roman" w:cs="Times New Roman"/>
+          <w:sz w:val="28"/>
+          <w:szCs w:val="28"/>
+        </w:rPr>
+      </w:pPr>
+    </w:p>
+    <w:p>
+      <w:pPr>
+        <w:pStyle w:val="ListParagraph"/>
+        <w:rPr>
+          <w:rFonts w:ascii="Times New Roman" w:hAnsi="Times New Roman" w:cs="Times New Roman"/>
+          <w:sz w:val="28"/>
+          <w:szCs w:val="28"/>
+        </w:rPr>
+      </w:pPr>
+    </w:p>
+    <w:p>
+      <w:pPr>
+        <w:pStyle w:val="ListParagraph"/>
+        <w:rPr>
+          <w:rFonts w:ascii="Times New Roman" w:hAnsi="Times New Roman" w:cs="Times New Roman"/>
+          <w:sz w:val="28"/>
+          <w:szCs w:val="28"/>
+        </w:rPr>
+      </w:pPr>
+      <w:r>
+        <w:rPr>
+          <w:rFonts w:ascii="Times New Roman" w:hAnsi="Times New Roman" w:cs="Times New Roman"/>
+          <w:noProof/>
+          <w:sz w:val="28"/>
+          <w:szCs w:val="28"/>
+        </w:rPr>
+        <w:drawing>
+          <wp:inline distT="0" distB="0" distL="0" distR="0">
+            <wp:extent cx="4429125" cy="3444875"/>
+            <wp:effectExtent l="19050" t="0" r="9525" b="0"/>
+            <wp:docPr id="11" name="Picture 6"/>
+            <wp:cNvGraphicFramePr>
+              <a:graphicFrameLocks xmlns:a="http://schemas.openxmlformats.org/drawingml/2006/main" noChangeAspect="1"/>
+            </wp:cNvGraphicFramePr>
+            <a:graphic xmlns:a="http://schemas.openxmlformats.org/drawingml/2006/main">
+              <a:graphicData uri="http://schemas.openxmlformats.org/drawingml/2006/picture">
+                <pic:pic xmlns:pic="http://schemas.openxmlformats.org/drawingml/2006/picture">
+                  <pic:nvPicPr>
+                    <pic:cNvPr id="1" name=""/>
+                    <pic:cNvPicPr/>
+                  </pic:nvPicPr>
+                  <pic:blipFill>
+                    <a:blip r:embed="rId13" cstate="print"/>
+                    <a:stretch>
+                      <a:fillRect/>
+                    </a:stretch>
+                  </pic:blipFill>
+                  <pic:spPr>
+                    <a:xfrm>
+                      <a:off x="0" y="0"/>
+                      <a:ext cx="4429125" cy="3444875"/>
+                    </a:xfrm>
+                    <a:prstGeom prst="rect">
+                      <a:avLst/>
+                    </a:prstGeom>
+                  </pic:spPr>
+                </pic:pic>
+              </a:graphicData>
+            </a:graphic>
+          </wp:inline>
+        </w:drawing>
+      </w:r>
+    </w:p>
+    <w:p>
+      <w:pPr>
+        <w:pStyle w:val="ListParagraph"/>
+        <w:rPr>
+          <w:rFonts w:ascii="Times New Roman" w:hAnsi="Times New Roman" w:cs="Times New Roman"/>
+          <w:sz w:val="28"/>
+          <w:szCs w:val="28"/>
+        </w:rPr>
+      </w:pPr>
+    </w:p>
+    <w:p>
+      <w:pPr>
+        <w:pStyle w:val="ListParagraph"/>
+        <w:rPr>
+          <w:rFonts w:ascii="Times New Roman" w:hAnsi="Times New Roman" w:cs="Times New Roman"/>
+          <w:sz w:val="28"/>
+          <w:szCs w:val="28"/>
+        </w:rPr>
+      </w:pPr>
+    </w:p>
+    <w:p>
+      <w:pPr>
+        <w:pStyle w:val="ListParagraph"/>
+        <w:rPr>
+          <w:rFonts w:ascii="Times New Roman" w:hAnsi="Times New Roman" w:cs="Times New Roman"/>
+          <w:sz w:val="28"/>
+          <w:szCs w:val="28"/>
+        </w:rPr>
+      </w:pPr>
+      <w:r>
+        <w:rPr>
+          <w:rFonts w:ascii="Times New Roman" w:hAnsi="Times New Roman" w:cs="Times New Roman"/>
+          <w:sz w:val="28"/>
+          <w:szCs w:val="28"/>
+        </w:rPr>
+        <w:lastRenderedPageBreak/>
+        <w:t xml:space="preserve"> </w:t>
+      </w:r>
+      <w:r>
+        <w:rPr>
+          <w:rFonts w:ascii="Times New Roman" w:hAnsi="Times New Roman" w:cs="Times New Roman"/>
+          <w:noProof/>
+          <w:sz w:val="28"/>
+          <w:szCs w:val="28"/>
+        </w:rPr>
+        <w:drawing>
+          <wp:inline distT="0" distB="0" distL="0" distR="0">
+            <wp:extent cx="4518932" cy="3514725"/>
+            <wp:effectExtent l="19050" t="0" r="0" b="0"/>
+            <wp:docPr id="12" name="Picture 7"/>
+            <wp:cNvGraphicFramePr>
+              <a:graphicFrameLocks xmlns:a="http://schemas.openxmlformats.org/drawingml/2006/main" noChangeAspect="1"/>
+            </wp:cNvGraphicFramePr>
+            <a:graphic xmlns:a="http://schemas.openxmlformats.org/drawingml/2006/main">
+              <a:graphicData uri="http://schemas.openxmlformats.org/drawingml/2006/picture">
+                <pic:pic xmlns:pic="http://schemas.openxmlformats.org/drawingml/2006/picture">
+                  <pic:nvPicPr>
+                    <pic:cNvPr id="1" name=""/>
+                    <pic:cNvPicPr/>
+                  </pic:nvPicPr>
+                  <pic:blipFill>
+                    <a:blip r:embed="rId14" cstate="print"/>
+                    <a:stretch>
+                      <a:fillRect/>
+                    </a:stretch>
+                  </pic:blipFill>
+                  <pic:spPr>
+                    <a:xfrm>
+                      <a:off x="0" y="0"/>
+                      <a:ext cx="4518932" cy="3514725"/>
+                    </a:xfrm>
+                    <a:prstGeom prst="rect">
+                      <a:avLst/>
+                    </a:prstGeom>
+                  </pic:spPr>
+                </pic:pic>
+              </a:graphicData>
+            </a:graphic>
+          </wp:inline>
+        </w:drawing>
+      </w:r>
+    </w:p>
+    <w:p>
+      <w:pPr>
+        <w:pStyle w:val="ListParagraph"/>
+        <w:rPr>
+          <w:rFonts w:ascii="Times New Roman" w:hAnsi="Times New Roman" w:cs="Times New Roman"/>
+          <w:sz w:val="28"/>
+          <w:szCs w:val="28"/>
+        </w:rPr>
+      </w:pPr>
+    </w:p>
+    <w:p>
+      <w:pPr>
+        <w:pStyle w:val="ListParagraph"/>
+        <w:rPr>
+          <w:rFonts w:ascii="Times New Roman" w:hAnsi="Times New Roman" w:cs="Times New Roman"/>
+          <w:sz w:val="28"/>
+          <w:szCs w:val="28"/>
+        </w:rPr>
+      </w:pPr>
+    </w:p>
+    <w:p>
+      <w:pPr>
+        <w:pStyle w:val="ListParagraph"/>
+        <w:rPr>
+          <w:rFonts w:ascii="Times New Roman" w:hAnsi="Times New Roman" w:cs="Times New Roman"/>
+          <w:sz w:val="28"/>
+          <w:szCs w:val="28"/>
+        </w:rPr>
+      </w:pPr>
+      <w:r>
+        <w:rPr>
+          <w:rFonts w:ascii="Times New Roman" w:hAnsi="Times New Roman" w:cs="Times New Roman"/>
+          <w:noProof/>
+          <w:sz w:val="28"/>
+          <w:szCs w:val="28"/>
+        </w:rPr>
+        <w:drawing>
+          <wp:inline distT="0" distB="0" distL="0" distR="0">
+            <wp:extent cx="4714875" cy="3667125"/>
+            <wp:effectExtent l="19050" t="0" r="9525" b="0"/>
+            <wp:docPr id="13" name="Picture 10"/>
+            <wp:cNvGraphicFramePr>
+              <a:graphicFrameLocks xmlns:a="http://schemas.openxmlformats.org/drawingml/2006/main" noChangeAspect="1"/>
+            </wp:cNvGraphicFramePr>
+            <a:graphic xmlns:a="http://schemas.openxmlformats.org/drawingml/2006/main">
+              <a:graphicData uri="http://schemas.openxmlformats.org/drawingml/2006/picture">
+                <pic:pic xmlns:pic="http://schemas.openxmlformats.org/drawingml/2006/picture">
+                  <pic:nvPicPr>
+                    <pic:cNvPr id="1" name=""/>
+                    <pic:cNvPicPr/>
+                  </pic:nvPicPr>
+                  <pic:blipFill>
+                    <a:blip r:embed="rId15" cstate="print"/>
+                    <a:stretch>
+                      <a:fillRect/>
+                    </a:stretch>
+                  </pic:blipFill>
+                  <pic:spPr>
+                    <a:xfrm>
+                      <a:off x="0" y="0"/>
+                      <a:ext cx="4714875" cy="3667125"/>
+                    </a:xfrm>
+                    <a:prstGeom prst="rect">
+                      <a:avLst/>
+                    </a:prstGeom>
+                  </pic:spPr>
+                </pic:pic>
+              </a:graphicData>
+            </a:graphic>
+          </wp:inline>
+        </w:drawing>
+      </w:r>
+    </w:p>
+    <w:p>
+      <w:pPr>
+        <w:pStyle w:val="ListParagraph"/>
+        <w:rPr>
+          <w:rFonts w:ascii="Times New Roman" w:hAnsi="Times New Roman" w:cs="Times New Roman"/>
+          <w:sz w:val="28"/>
+          <w:szCs w:val="28"/>
+        </w:rPr>
+      </w:pPr>
+    </w:p>
+    <w:p>
+      <w:pPr>
+        <w:pStyle w:val="ListParagraph"/>
+        <w:numPr>
+          <w:ilvl w:val="0"/>
+          <w:numId w:val="8"/>
+        </w:numPr>
+        <w:rPr>
+          <w:rFonts w:ascii="Times New Roman" w:hAnsi="Times New Roman" w:cs="Times New Roman"/>
+          <w:sz w:val="28"/>
+          <w:szCs w:val="28"/>
+        </w:rPr>
+      </w:pPr>
+      <w:r>
+        <w:rPr>
+          <w:rFonts w:ascii="Times New Roman" w:hAnsi="Times New Roman" w:cs="Times New Roman"/>
+          <w:sz w:val="28"/>
+          <w:szCs w:val="28"/>
+        </w:rPr>
+        <w:t xml:space="preserve">Then, login into this </w:t>
+      </w:r>
+      <w:proofErr w:type="spellStart"/>
+      <w:r>
+        <w:rPr>
+          <w:rFonts w:ascii="Times New Roman" w:hAnsi="Times New Roman" w:cs="Times New Roman"/>
+          <w:sz w:val="28"/>
+          <w:szCs w:val="28"/>
+        </w:rPr>
+        <w:t>WinSCP</w:t>
+      </w:r>
+      <w:proofErr w:type="spellEnd"/>
+      <w:r>
+        <w:rPr>
+          <w:rFonts w:ascii="Times New Roman" w:hAnsi="Times New Roman" w:cs="Times New Roman"/>
+          <w:sz w:val="28"/>
+          <w:szCs w:val="28"/>
+        </w:rPr>
+        <w:t xml:space="preserve"> using group1 username and password.</w:t>
+      </w:r>
+    </w:p>
+    <w:p>
+      <w:pPr>
+        <w:pStyle w:val="ListParagraph"/>
+        <w:ind w:left="1440"/>
+        <w:rPr>
+          <w:rFonts w:ascii="Times New Roman" w:hAnsi="Times New Roman" w:cs="Times New Roman"/>
+          <w:sz w:val="28"/>
+          <w:szCs w:val="28"/>
+        </w:rPr>
+      </w:pPr>
+    </w:p>
+    <w:p>
+      <w:pPr>
+        <w:pStyle w:val="ListParagraph"/>
+        <w:ind w:left="1440"/>
+        <w:rPr>
+          <w:rFonts w:ascii="Times New Roman" w:hAnsi="Times New Roman" w:cs="Times New Roman"/>
+          <w:sz w:val="28"/>
+          <w:szCs w:val="28"/>
+        </w:rPr>
+      </w:pPr>
+      <w:r>
+        <w:rPr>
+          <w:rFonts w:ascii="Times New Roman" w:hAnsi="Times New Roman" w:cs="Times New Roman"/>
+          <w:noProof/>
+          <w:sz w:val="28"/>
+          <w:szCs w:val="28"/>
+        </w:rPr>
+        <w:drawing>
+          <wp:inline distT="0" distB="0" distL="0" distR="0">
+            <wp:extent cx="4648200" cy="3524250"/>
+            <wp:effectExtent l="19050" t="0" r="0" b="0"/>
+            <wp:docPr id="14" name="Picture 8"/>
+            <wp:cNvGraphicFramePr/>
+            <a:graphic xmlns:a="http://schemas.openxmlformats.org/drawingml/2006/main">
+              <a:graphicData uri="http://schemas.openxmlformats.org/drawingml/2006/picture">
+                <pic:pic xmlns:pic="http://schemas.openxmlformats.org/drawingml/2006/picture">
+                  <pic:nvPicPr>
+                    <pic:cNvPr id="4098" name="Picture 2"/>
+                    <pic:cNvPicPr>
+                      <a:picLocks noChangeAspect="1" noChangeArrowheads="1"/>
+                    </pic:cNvPicPr>
+                  </pic:nvPicPr>
+                  <pic:blipFill>
+                    <a:blip r:embed="rId16" cstate="print">
+                      <a:extLst>
+                        <a:ext uri="{28A0092B-C50C-407E-A947-70E740481C1C}">
+                          <a14:useLocalDpi xmlns:lc="http://schemas.openxmlformats.org/drawingml/2006/lockedCanvas" xmlns:a14="http://schemas.microsoft.com/office/drawing/2010/main" xmlns:p="http://schemas.openxmlformats.org/presentationml/2006/main" xmlns="" xmlns:w="http://schemas.openxmlformats.org/wordprocessingml/2006/main" xmlns:w10="urn:schemas-microsoft-com:office:word" xmlns:v="urn:schemas-microsoft-com:vml" xmlns:o="urn:schemas-microsoft-com:office:office" val="0"/>
+                        </a:ext>
+                      </a:extLst>
+                    </a:blip>
+                    <a:srcRect/>
+                    <a:stretch>
+                      <a:fillRect/>
+                    </a:stretch>
+                  </pic:blipFill>
+                  <pic:spPr bwMode="auto">
+                    <a:xfrm>
+                      <a:off x="0" y="0"/>
+                      <a:ext cx="4651698" cy="3526902"/>
+                    </a:xfrm>
+                    <a:prstGeom prst="rect">
+                      <a:avLst/>
+                    </a:prstGeom>
+                    <a:noFill/>
+                    <a:ln>
+                      <a:noFill/>
+                    </a:ln>
+                    <a:extLst>
+                      <a:ext uri="{909E8E84-426E-40DD-AFC4-6F175D3DCCD1}">
+                        <a14:hiddenFill xmlns:lc="http://schemas.openxmlformats.org/drawingml/2006/lockedCanvas" xmlns:a14="http://schemas.microsoft.com/office/drawing/2010/main" xmlns:p="http://schemas.openxmlformats.org/presentationml/2006/main" xmlns="" xmlns:w="http://schemas.openxmlformats.org/wordprocessingml/2006/main" xmlns:w10="urn:schemas-microsoft-com:office:word" xmlns:v="urn:schemas-microsoft-com:vml" xmlns:o="urn:schemas-microsoft-com:office:office">
+                          <a:solidFill>
+                            <a:schemeClr val="accent1"/>
+                          </a:solidFill>
+                        </a14:hiddenFill>
+                      </a:ext>
+                      <a:ext uri="{91240B29-F687-4F45-9708-019B960494DF}">
+                        <a14:hiddenLine xmlns:lc="http://schemas.openxmlformats.org/drawingml/2006/lockedCanvas" xmlns:a14="http://schemas.microsoft.com/office/drawing/2010/main" xmlns:p="http://schemas.openxmlformats.org/presentationml/2006/main" xmlns="" xmlns:w="http://schemas.openxmlformats.org/wordprocessingml/2006/main" xmlns:w10="urn:schemas-microsoft-com:office:word" xmlns:v="urn:schemas-microsoft-com:vml" xmlns:o="urn:schemas-microsoft-com:office:office" w="9525">
+                          <a:solidFill>
+                            <a:schemeClr val="tx1"/>
+                          </a:solidFill>
+                          <a:miter lim="800000"/>
+                          <a:headEnd/>
+                          <a:tailEnd/>
+                        </a14:hiddenLine>
+                      </a:ext>
+                    </a:extLst>
+                  </pic:spPr>
+                </pic:pic>
+              </a:graphicData>
+            </a:graphic>
+          </wp:inline>
+        </w:drawing>
+      </w:r>
+    </w:p>
+    <w:p>
+      <w:pPr>
+        <w:pStyle w:val="ListParagraph"/>
+        <w:rPr>
+          <w:rFonts w:ascii="Times New Roman" w:hAnsi="Times New Roman" w:cs="Times New Roman"/>
+          <w:sz w:val="28"/>
+          <w:szCs w:val="28"/>
+        </w:rPr>
+      </w:pPr>
+    </w:p>
+    <w:p>
+      <w:pPr>
+        <w:pStyle w:val="ListParagraph"/>
+        <w:rPr>
+          <w:rFonts w:ascii="Times New Roman" w:hAnsi="Times New Roman" w:cs="Times New Roman"/>
+          <w:sz w:val="28"/>
+          <w:szCs w:val="28"/>
+        </w:rPr>
+      </w:pPr>
+      <w:r>
+        <w:rPr>
+          <w:rFonts w:ascii="Times New Roman" w:hAnsi="Times New Roman" w:cs="Times New Roman"/>
+          <w:noProof/>
+          <w:sz w:val="28"/>
+          <w:szCs w:val="28"/>
+        </w:rPr>
+        <w:drawing>
+          <wp:inline distT="0" distB="0" distL="0" distR="0">
+            <wp:extent cx="4933950" cy="2943225"/>
+            <wp:effectExtent l="19050" t="0" r="0" b="0"/>
+            <wp:docPr id="15" name="Picture 12"/>
+            <wp:cNvGraphicFramePr>
+              <a:graphicFrameLocks xmlns:a="http://schemas.openxmlformats.org/drawingml/2006/main" noChangeAspect="1"/>
+            </wp:cNvGraphicFramePr>
+            <a:graphic xmlns:a="http://schemas.openxmlformats.org/drawingml/2006/main">
+              <a:graphicData uri="http://schemas.openxmlformats.org/drawingml/2006/picture">
+                <pic:pic xmlns:pic="http://schemas.openxmlformats.org/drawingml/2006/picture">
+                  <pic:nvPicPr>
+                    <pic:cNvPr id="1" name=""/>
+                    <pic:cNvPicPr/>
+                  </pic:nvPicPr>
+                  <pic:blipFill>
+                    <a:blip r:embed="rId17" cstate="print"/>
+                    <a:stretch>
+                      <a:fillRect/>
+                    </a:stretch>
+                  </pic:blipFill>
+                  <pic:spPr>
+                    <a:xfrm>
+                      <a:off x="0" y="0"/>
+                      <a:ext cx="4933950" cy="2943225"/>
+                    </a:xfrm>
+                    <a:prstGeom prst="rect">
+                      <a:avLst/>
+                    </a:prstGeom>
+                  </pic:spPr>
+                </pic:pic>
+              </a:graphicData>
+            </a:graphic>
+          </wp:inline>
+        </w:drawing>
+      </w:r>
+    </w:p>
+    <w:p>
+      <w:pPr>
+        <w:pStyle w:val="ListParagraph"/>
+        <w:rPr>
+          <w:rFonts w:ascii="Times New Roman" w:hAnsi="Times New Roman" w:cs="Times New Roman"/>
+          <w:sz w:val="28"/>
+          <w:szCs w:val="28"/>
+        </w:rPr>
+      </w:pPr>
+    </w:p>
+    <w:p>
+      <w:pPr>
+        <w:pStyle w:val="ListParagraph"/>
+        <w:rPr>
+          <w:rFonts w:ascii="Times New Roman" w:hAnsi="Times New Roman" w:cs="Times New Roman"/>
+          <w:sz w:val="28"/>
+          <w:szCs w:val="28"/>
+        </w:rPr>
+      </w:pPr>
+      <w:r>
+        <w:rPr>
+          <w:rFonts w:ascii="Times New Roman" w:hAnsi="Times New Roman" w:cs="Times New Roman"/>
+          <w:sz w:val="28"/>
+          <w:szCs w:val="28"/>
+        </w:rPr>
+        <w:t xml:space="preserve">This is how I installed </w:t>
+      </w:r>
+      <w:proofErr w:type="spellStart"/>
+      <w:r>
+        <w:rPr>
+          <w:rFonts w:ascii="Times New Roman" w:hAnsi="Times New Roman" w:cs="Times New Roman"/>
+          <w:sz w:val="28"/>
+          <w:szCs w:val="28"/>
+        </w:rPr>
+        <w:t>WinSCP</w:t>
+      </w:r>
+      <w:proofErr w:type="spellEnd"/>
+      <w:r>
+        <w:rPr>
+          <w:rFonts w:ascii="Times New Roman" w:hAnsi="Times New Roman" w:cs="Times New Roman"/>
+          <w:sz w:val="28"/>
+          <w:szCs w:val="28"/>
+        </w:rPr>
+        <w:t>.</w:t>
+      </w:r>
+    </w:p>
+    <w:p>
+      <w:pPr>
+        <w:pStyle w:val="ListParagraph"/>
+        <w:rPr>
+          <w:rFonts w:ascii="Times New Roman" w:hAnsi="Times New Roman" w:cs="Times New Roman"/>
+          <w:sz w:val="28"/>
+          <w:szCs w:val="28"/>
+        </w:rPr>
+      </w:pPr>
+    </w:p>
+    <w:p>
+      <w:pPr>
+        <w:pStyle w:val="ListParagraph"/>
+        <w:rPr>
+          <w:rFonts w:ascii="Times New Roman" w:hAnsi="Times New Roman" w:cs="Times New Roman"/>
+          <w:sz w:val="28"/>
+          <w:szCs w:val="28"/>
+        </w:rPr>
+      </w:pPr>
+    </w:p>
+    <w:p>
+      <w:pPr>
+        <w:pStyle w:val="ListParagraph"/>
+        <w:rPr>
+          <w:rFonts w:ascii="Times New Roman" w:hAnsi="Times New Roman" w:cs="Times New Roman"/>
+          <w:sz w:val="28"/>
+          <w:szCs w:val="28"/>
+        </w:rPr>
+      </w:pPr>
+    </w:p>
+    <w:p>
+      <w:pPr>
+        <w:pStyle w:val="ListParagraph"/>
+        <w:rPr>
+          <w:rFonts w:ascii="Times New Roman" w:hAnsi="Times New Roman" w:cs="Times New Roman"/>
+          <w:b/>
+          <w:sz w:val="28"/>
+          <w:szCs w:val="28"/>
+        </w:rPr>
+      </w:pPr>
+      <w:r>
+        <w:rPr>
+          <w:rFonts w:ascii="Times New Roman" w:hAnsi="Times New Roman" w:cs="Times New Roman"/>
+          <w:b/>
+          <w:sz w:val="28"/>
+          <w:szCs w:val="28"/>
+        </w:rPr>
+        <w:lastRenderedPageBreak/>
+        <w:t xml:space="preserve">How to install </w:t>
+      </w:r>
+      <w:proofErr w:type="spellStart"/>
+      <w:r>
+        <w:rPr>
+          <w:rFonts w:ascii="Times New Roman" w:hAnsi="Times New Roman" w:cs="Times New Roman"/>
+          <w:b/>
+          <w:sz w:val="28"/>
+          <w:szCs w:val="28"/>
+        </w:rPr>
+        <w:t>cloudera</w:t>
+      </w:r>
+      <w:proofErr w:type="spellEnd"/>
+      <w:r>
+        <w:rPr>
+          <w:rFonts w:ascii="Times New Roman" w:hAnsi="Times New Roman" w:cs="Times New Roman"/>
+          <w:b/>
+          <w:sz w:val="28"/>
+          <w:szCs w:val="28"/>
+        </w:rPr>
+        <w:t>?</w:t>
+      </w:r>
+    </w:p>
+    <w:p>
+      <w:pPr>
+        <w:pStyle w:val="ListParagraph"/>
+        <w:rPr>
+          <w:rFonts w:ascii="Times New Roman" w:hAnsi="Times New Roman" w:cs="Times New Roman"/>
+          <w:b/>
+          <w:sz w:val="28"/>
+          <w:szCs w:val="28"/>
+        </w:rPr>
+      </w:pPr>
+      <w:proofErr w:type="spellStart"/>
+      <w:r>
+        <w:rPr>
+          <w:rFonts w:ascii="Times New Roman" w:hAnsi="Times New Roman" w:cs="Times New Roman"/>
+          <w:b/>
+          <w:sz w:val="28"/>
+          <w:szCs w:val="28"/>
+        </w:rPr>
+        <w:t>Ans</w:t>
+      </w:r>
+      <w:proofErr w:type="spellEnd"/>
+      <w:r>
+        <w:rPr>
+          <w:rFonts w:ascii="Times New Roman" w:hAnsi="Times New Roman" w:cs="Times New Roman"/>
+          <w:b/>
+          <w:sz w:val="28"/>
+          <w:szCs w:val="28"/>
+        </w:rPr>
+        <w:t>:</w:t>
+      </w:r>
+    </w:p>
+    <w:p>
+      <w:pPr>
+        <w:pStyle w:val="ListParagraph"/>
+        <w:rPr>
+          <w:rFonts w:ascii="Times New Roman" w:hAnsi="Times New Roman" w:cs="Times New Roman"/>
+          <w:sz w:val="28"/>
+          <w:szCs w:val="28"/>
+        </w:rPr>
+      </w:pPr>
+    </w:p>
+    <w:p>
+      <w:pPr>
+        <w:pStyle w:val="ListParagraph"/>
+        <w:numPr>
+          <w:ilvl w:val="0"/>
+          <w:numId w:val="8"/>
+        </w:numPr>
+        <w:rPr>
+          <w:rFonts w:ascii="Times New Roman" w:hAnsi="Times New Roman" w:cs="Times New Roman"/>
+          <w:sz w:val="28"/>
+          <w:szCs w:val="28"/>
+        </w:rPr>
+      </w:pPr>
+      <w:r>
+        <w:rPr>
+          <w:rFonts w:ascii="Times New Roman" w:hAnsi="Times New Roman" w:cs="Times New Roman"/>
+          <w:sz w:val="28"/>
+          <w:szCs w:val="28"/>
+        </w:rPr>
+        <w:t xml:space="preserve">Now, install </w:t>
+      </w:r>
+      <w:proofErr w:type="spellStart"/>
+      <w:r>
+        <w:rPr>
+          <w:rFonts w:ascii="Times New Roman" w:hAnsi="Times New Roman" w:cs="Times New Roman"/>
+          <w:sz w:val="28"/>
+          <w:szCs w:val="28"/>
+        </w:rPr>
+        <w:t>cloudera</w:t>
+      </w:r>
+      <w:proofErr w:type="spellEnd"/>
+      <w:r>
+        <w:rPr>
+          <w:rFonts w:ascii="Times New Roman" w:hAnsi="Times New Roman" w:cs="Times New Roman"/>
+          <w:sz w:val="28"/>
+          <w:szCs w:val="28"/>
+        </w:rPr>
+        <w:t>. The following are the step which explains how to install it.</w:t>
+      </w:r>
+    </w:p>
+    <w:p>
+      <w:pPr>
+        <w:pStyle w:val="ListParagraph"/>
+        <w:numPr>
+          <w:ilvl w:val="0"/>
+          <w:numId w:val="8"/>
+        </w:numPr>
+        <w:rPr>
+          <w:rFonts w:ascii="Times New Roman" w:hAnsi="Times New Roman" w:cs="Times New Roman"/>
+          <w:sz w:val="28"/>
+          <w:szCs w:val="28"/>
+        </w:rPr>
+      </w:pPr>
+      <w:r>
+        <w:rPr>
+          <w:rFonts w:ascii="Times New Roman" w:hAnsi="Times New Roman" w:cs="Times New Roman"/>
+          <w:sz w:val="28"/>
+          <w:szCs w:val="28"/>
+        </w:rPr>
+        <w:t xml:space="preserve">Firstly, download VMware Player or Oracle </w:t>
+      </w:r>
+      <w:proofErr w:type="spellStart"/>
+      <w:r>
+        <w:rPr>
+          <w:rFonts w:ascii="Times New Roman" w:hAnsi="Times New Roman" w:cs="Times New Roman"/>
+          <w:sz w:val="28"/>
+          <w:szCs w:val="28"/>
+        </w:rPr>
+        <w:t>VirtualBox</w:t>
+      </w:r>
+      <w:proofErr w:type="spellEnd"/>
+      <w:r>
+        <w:rPr>
+          <w:rFonts w:ascii="Times New Roman" w:hAnsi="Times New Roman" w:cs="Times New Roman"/>
+          <w:sz w:val="28"/>
+          <w:szCs w:val="28"/>
+        </w:rPr>
+        <w:t>.</w:t>
+      </w:r>
+    </w:p>
+    <w:p>
+      <w:pPr>
+        <w:pStyle w:val="ListParagraph"/>
+        <w:numPr>
+          <w:ilvl w:val="0"/>
+          <w:numId w:val="8"/>
+        </w:numPr>
+        <w:rPr>
+          <w:rFonts w:ascii="Times New Roman" w:hAnsi="Times New Roman" w:cs="Times New Roman"/>
+          <w:sz w:val="28"/>
+          <w:szCs w:val="28"/>
+        </w:rPr>
+      </w:pPr>
       <w:r>
         <w:rPr>
           <w:rFonts w:ascii="Times New Roman" w:hAnsi="Times New Roman" w:cs="Times New Roman"/>
@@ -206,7 +1368,7 @@
         </w:rPr>
         <w:t xml:space="preserve">Go to </w:t>
       </w:r>
-      <w:hyperlink r:id="rId5" w:history="1">
+      <w:hyperlink r:id="rId18" w:history="1">
         <w:r>
           <w:rPr>
             <w:rStyle w:val="Hyperlink"/>
@@ -251,9 +1413,9 @@
         </w:rPr>
         <w:drawing>
           <wp:inline distT="0" distB="0" distL="0" distR="0">
-            <wp:extent cx="5295900" cy="3095625"/>
-            <wp:effectExtent l="19050" t="0" r="0" b="0"/>
-            <wp:docPr id="3" name="Picture 1" descr="C:\Users\SIRI\Desktop\PIC1.PNG"/>
+            <wp:extent cx="5214425" cy="3048000"/>
+            <wp:effectExtent l="19050" t="0" r="5275" b="0"/>
+            <wp:docPr id="16" name="Picture 1" descr="C:\Users\SIRI\Desktop\PIC1.PNG"/>
             <wp:cNvGraphicFramePr>
               <a:graphicFrameLocks xmlns:a="http://schemas.openxmlformats.org/drawingml/2006/main" noChangeAspect="1"/>
             </wp:cNvGraphicFramePr>
@@ -267,7 +1429,7 @@
                     </pic:cNvPicPr>
                   </pic:nvPicPr>
                   <pic:blipFill>
-                    <a:blip r:embed="rId6" cstate="print"/>
+                    <a:blip r:embed="rId19" cstate="print"/>
                     <a:srcRect/>
                     <a:stretch>
                       <a:fillRect/>
@@ -276,7 +1438,7 @@
                   <pic:spPr bwMode="auto">
                     <a:xfrm>
                       <a:off x="0" y="0"/>
-                      <a:ext cx="5299202" cy="3097555"/>
+                      <a:ext cx="5217676" cy="3049900"/>
                     </a:xfrm>
                     <a:prstGeom prst="rect">
                       <a:avLst/>
@@ -309,9 +1471,71 @@
     <w:p>
       <w:pPr>
         <w:pStyle w:val="ListParagraph"/>
+        <w:rPr>
+          <w:rFonts w:ascii="Times New Roman" w:hAnsi="Times New Roman" w:cs="Times New Roman"/>
+          <w:sz w:val="28"/>
+          <w:szCs w:val="28"/>
+        </w:rPr>
+      </w:pPr>
+      <w:r>
+        <w:rPr>
+          <w:rFonts w:ascii="Times New Roman" w:hAnsi="Times New Roman" w:cs="Times New Roman"/>
+          <w:sz w:val="28"/>
+          <w:szCs w:val="28"/>
+        </w:rPr>
+        <w:drawing>
+          <wp:inline distT="0" distB="0" distL="0" distR="0">
+            <wp:extent cx="5362575" cy="2789773"/>
+            <wp:effectExtent l="19050" t="0" r="9525" b="0"/>
+            <wp:docPr id="3" name="Picture 13"/>
+            <wp:cNvGraphicFramePr>
+              <a:graphicFrameLocks xmlns:a="http://schemas.openxmlformats.org/drawingml/2006/main" noChangeAspect="1"/>
+            </wp:cNvGraphicFramePr>
+            <a:graphic xmlns:a="http://schemas.openxmlformats.org/drawingml/2006/main">
+              <a:graphicData uri="http://schemas.openxmlformats.org/drawingml/2006/picture">
+                <pic:pic xmlns:pic="http://schemas.openxmlformats.org/drawingml/2006/picture">
+                  <pic:nvPicPr>
+                    <pic:cNvPr id="1" name=""/>
+                    <pic:cNvPicPr/>
+                  </pic:nvPicPr>
+                  <pic:blipFill>
+                    <a:blip r:embed="rId20" cstate="print"/>
+                    <a:stretch>
+                      <a:fillRect/>
+                    </a:stretch>
+                  </pic:blipFill>
+                  <pic:spPr>
+                    <a:xfrm>
+                      <a:off x="0" y="0"/>
+                      <a:ext cx="5362575" cy="2789773"/>
+                    </a:xfrm>
+                    <a:prstGeom prst="rect">
+                      <a:avLst/>
+                    </a:prstGeom>
+                  </pic:spPr>
+                </pic:pic>
+              </a:graphicData>
+            </a:graphic>
+          </wp:inline>
+        </w:drawing>
+      </w:r>
+    </w:p>
+    <w:p>
+      <w:pPr>
+        <w:pStyle w:val="ListParagraph"/>
+        <w:rPr>
+          <w:rFonts w:ascii="Times New Roman" w:hAnsi="Times New Roman" w:cs="Times New Roman"/>
+          <w:sz w:val="28"/>
+          <w:szCs w:val="28"/>
+        </w:rPr>
+      </w:pPr>
+    </w:p>
+    <w:p>
+      <w:pPr>
+        <w:pStyle w:val="ListParagraph"/>
         <w:numPr>
           <w:ilvl w:val="0"/>
-          <w:numId w:val="1"/>
+          <w:numId w:val="8"/>
         </w:numPr>
         <w:rPr>
           <w:rFonts w:ascii="Times New Roman" w:hAnsi="Times New Roman" w:cs="Times New Roman"/>
@@ -345,7 +1569,7 @@
         </w:rPr>
         <w:t xml:space="preserve"> image from </w:t>
       </w:r>
-      <w:hyperlink r:id="rId7" w:history="1">
+      <w:hyperlink r:id="rId21" w:history="1">
         <w:r>
           <w:rPr>
             <w:rStyle w:val="Hyperlink"/>
@@ -359,6 +1583,454 @@
     </w:p>
     <w:p>
       <w:pPr>
+        <w:pStyle w:val="ListParagraph"/>
+        <w:numPr>
+          <w:ilvl w:val="0"/>
+          <w:numId w:val="8"/>
+        </w:numPr>
+        <w:rPr>
+          <w:rFonts w:ascii="Times New Roman" w:hAnsi="Times New Roman" w:cs="Times New Roman"/>
+          <w:sz w:val="28"/>
+          <w:szCs w:val="28"/>
+        </w:rPr>
+      </w:pPr>
+      <w:r>
+        <w:rPr>
+          <w:rFonts w:ascii="Times New Roman" w:hAnsi="Times New Roman" w:cs="Times New Roman"/>
+          <w:sz w:val="28"/>
+          <w:szCs w:val="28"/>
+        </w:rPr>
+        <w:t>I d</w:t>
+      </w:r>
+      <w:r>
+        <w:rPr>
+          <w:rFonts w:ascii="Times New Roman" w:hAnsi="Times New Roman" w:cs="Times New Roman"/>
+          <w:sz w:val="28"/>
+          <w:szCs w:val="28"/>
+        </w:rPr>
+        <w:t>ownload</w:t>
+      </w:r>
+      <w:r>
+        <w:rPr>
+          <w:rFonts w:ascii="Times New Roman" w:hAnsi="Times New Roman" w:cs="Times New Roman"/>
+          <w:sz w:val="28"/>
+          <w:szCs w:val="28"/>
+        </w:rPr>
+        <w:t>ed</w:t>
+      </w:r>
+      <w:r>
+        <w:rPr>
+          <w:rFonts w:ascii="Times New Roman" w:hAnsi="Times New Roman" w:cs="Times New Roman"/>
+          <w:sz w:val="28"/>
+          <w:szCs w:val="28"/>
+        </w:rPr>
+        <w:t xml:space="preserve"> word</w:t>
+      </w:r>
+      <w:r>
+        <w:rPr>
+          <w:rFonts w:ascii="Times New Roman" w:hAnsi="Times New Roman" w:cs="Times New Roman"/>
+          <w:sz w:val="28"/>
+          <w:szCs w:val="28"/>
+        </w:rPr>
+        <w:t xml:space="preserve"> </w:t>
+      </w:r>
+      <w:r>
+        <w:rPr>
+          <w:rFonts w:ascii="Times New Roman" w:hAnsi="Times New Roman" w:cs="Times New Roman"/>
+          <w:sz w:val="28"/>
+          <w:szCs w:val="28"/>
+        </w:rPr>
+        <w:t xml:space="preserve">count example from </w:t>
+      </w:r>
+      <w:r>
+        <w:rPr>
+          <w:rFonts w:ascii="Times New Roman" w:hAnsi="Times New Roman" w:cs="Times New Roman"/>
+          <w:sz w:val="28"/>
+          <w:szCs w:val="28"/>
+        </w:rPr>
+        <w:t>the following link:</w:t>
+      </w:r>
+    </w:p>
+    <w:p>
+      <w:pPr>
+        <w:pStyle w:val="ListParagraph"/>
+        <w:ind w:left="1440"/>
+        <w:rPr>
+          <w:rFonts w:ascii="Times New Roman" w:hAnsi="Times New Roman" w:cs="Times New Roman"/>
+          <w:sz w:val="28"/>
+          <w:szCs w:val="28"/>
+        </w:rPr>
+      </w:pPr>
+      <w:hyperlink r:id="rId22" w:history="1">
+        <w:r>
+          <w:rPr>
+            <w:rStyle w:val="Hyperlink"/>
+            <w:rFonts w:ascii="Times New Roman" w:hAnsi="Times New Roman" w:cs="Times New Roman"/>
+            <w:sz w:val="28"/>
+            <w:szCs w:val="28"/>
+          </w:rPr>
+          <w:t>https://portal.futuregrid.org/manual/hadoop-wordcount</w:t>
+        </w:r>
+      </w:hyperlink>
+      <w:r>
+        <w:rPr>
+          <w:rFonts w:ascii="Times New Roman" w:hAnsi="Times New Roman" w:cs="Times New Roman"/>
+          <w:sz w:val="28"/>
+          <w:szCs w:val="28"/>
+        </w:rPr>
+        <w:t xml:space="preserve"> </w:t>
+      </w:r>
+    </w:p>
+    <w:p>
+      <w:pPr>
+        <w:pStyle w:val="ListParagraph"/>
+        <w:ind w:left="1440"/>
+        <w:rPr>
+          <w:rFonts w:ascii="Times New Roman" w:hAnsi="Times New Roman" w:cs="Times New Roman"/>
+          <w:sz w:val="28"/>
+          <w:szCs w:val="28"/>
+        </w:rPr>
+      </w:pPr>
+    </w:p>
+    <w:p>
+      <w:pPr>
+        <w:pStyle w:val="ListParagraph"/>
+        <w:ind w:left="1440"/>
+        <w:rPr>
+          <w:rFonts w:ascii="Times New Roman" w:hAnsi="Times New Roman" w:cs="Times New Roman"/>
+          <w:sz w:val="28"/>
+          <w:szCs w:val="28"/>
+        </w:rPr>
+      </w:pPr>
+      <w:r>
+        <w:rPr>
+          <w:rFonts w:ascii="Times New Roman" w:hAnsi="Times New Roman" w:cs="Times New Roman"/>
+          <w:noProof/>
+          <w:sz w:val="28"/>
+          <w:szCs w:val="28"/>
+        </w:rPr>
+        <w:drawing>
+          <wp:inline distT="0" distB="0" distL="0" distR="0">
+            <wp:extent cx="4933950" cy="2524125"/>
+            <wp:effectExtent l="19050" t="0" r="0" b="0"/>
+            <wp:docPr id="6" name="Picture 1" descr="C:\Users\SIRI\Desktop\Capture.PNG"/>
+            <wp:cNvGraphicFramePr>
+              <a:graphicFrameLocks xmlns:a="http://schemas.openxmlformats.org/drawingml/2006/main" noChangeAspect="1"/>
+            </wp:cNvGraphicFramePr>
+            <a:graphic xmlns:a="http://schemas.openxmlformats.org/drawingml/2006/main">
+              <a:graphicData uri="http://schemas.openxmlformats.org/drawingml/2006/picture">
+                <pic:pic xmlns:pic="http://schemas.openxmlformats.org/drawingml/2006/picture">
+                  <pic:nvPicPr>
+                    <pic:cNvPr id="0" name="Picture 1" descr="C:\Users\SIRI\Desktop\Capture.PNG"/>
+                    <pic:cNvPicPr>
+                      <a:picLocks noChangeAspect="1" noChangeArrowheads="1"/>
+                    </pic:cNvPicPr>
+                  </pic:nvPicPr>
+                  <pic:blipFill>
+                    <a:blip r:embed="rId23" cstate="print"/>
+                    <a:srcRect/>
+                    <a:stretch>
+                      <a:fillRect/>
+                    </a:stretch>
+                  </pic:blipFill>
+                  <pic:spPr bwMode="auto">
+                    <a:xfrm>
+                      <a:off x="0" y="0"/>
+                      <a:ext cx="4933950" cy="2524125"/>
+                    </a:xfrm>
+                    <a:prstGeom prst="rect">
+                      <a:avLst/>
+                    </a:prstGeom>
+                    <a:noFill/>
+                    <a:ln w="9525">
+                      <a:noFill/>
+                      <a:miter lim="800000"/>
+                      <a:headEnd/>
+                      <a:tailEnd/>
+                    </a:ln>
+                  </pic:spPr>
+                </pic:pic>
+              </a:graphicData>
+            </a:graphic>
+          </wp:inline>
+        </w:drawing>
+      </w:r>
+    </w:p>
+    <w:p>
+      <w:pPr>
+        <w:pStyle w:val="ListParagraph"/>
+        <w:ind w:left="1440"/>
+        <w:rPr>
+          <w:rFonts w:ascii="Times New Roman" w:hAnsi="Times New Roman" w:cs="Times New Roman"/>
+          <w:sz w:val="28"/>
+          <w:szCs w:val="28"/>
+        </w:rPr>
+      </w:pPr>
+    </w:p>
+    <w:p>
+      <w:pPr>
+        <w:pStyle w:val="ListParagraph"/>
+        <w:rPr>
+          <w:rFonts w:ascii="Times New Roman" w:hAnsi="Times New Roman" w:cs="Times New Roman"/>
+          <w:sz w:val="28"/>
+          <w:szCs w:val="28"/>
+        </w:rPr>
+      </w:pPr>
+      <w:r>
+        <w:rPr>
+          <w:rFonts w:ascii="Times New Roman" w:hAnsi="Times New Roman" w:cs="Times New Roman"/>
+          <w:noProof/>
+          <w:sz w:val="28"/>
+          <w:szCs w:val="28"/>
+        </w:rPr>
+        <w:drawing>
+          <wp:inline distT="0" distB="0" distL="0" distR="0">
+            <wp:extent cx="5248275" cy="2686050"/>
+            <wp:effectExtent l="19050" t="0" r="9525" b="0"/>
+            <wp:docPr id="8" name="Picture 2" descr="C:\Users\SIRI\Desktop\Capture1.PNG"/>
+            <wp:cNvGraphicFramePr>
+              <a:graphicFrameLocks xmlns:a="http://schemas.openxmlformats.org/drawingml/2006/main" noChangeAspect="1"/>
+            </wp:cNvGraphicFramePr>
+            <a:graphic xmlns:a="http://schemas.openxmlformats.org/drawingml/2006/main">
+              <a:graphicData uri="http://schemas.openxmlformats.org/drawingml/2006/picture">
+                <pic:pic xmlns:pic="http://schemas.openxmlformats.org/drawingml/2006/picture">
+                  <pic:nvPicPr>
+                    <pic:cNvPr id="0" name="Picture 2" descr="C:\Users\SIRI\Desktop\Capture1.PNG"/>
+                    <pic:cNvPicPr>
+                      <a:picLocks noChangeAspect="1" noChangeArrowheads="1"/>
+                    </pic:cNvPicPr>
+                  </pic:nvPicPr>
+                  <pic:blipFill>
+                    <a:blip r:embed="rId24" cstate="print"/>
+                    <a:srcRect/>
+                    <a:stretch>
+                      <a:fillRect/>
+                    </a:stretch>
+                  </pic:blipFill>
+                  <pic:spPr bwMode="auto">
+                    <a:xfrm>
+                      <a:off x="0" y="0"/>
+                      <a:ext cx="5248275" cy="2686050"/>
+                    </a:xfrm>
+                    <a:prstGeom prst="rect">
+                      <a:avLst/>
+                    </a:prstGeom>
+                    <a:noFill/>
+                    <a:ln w="9525">
+                      <a:noFill/>
+                      <a:miter lim="800000"/>
+                      <a:headEnd/>
+                      <a:tailEnd/>
+                    </a:ln>
+                  </pic:spPr>
+                </pic:pic>
+              </a:graphicData>
+            </a:graphic>
+          </wp:inline>
+        </w:drawing>
+      </w:r>
+    </w:p>
+    <w:p>
+      <w:pPr>
+        <w:pStyle w:val="ListParagraph"/>
+        <w:rPr>
+          <w:rFonts w:ascii="Times New Roman" w:hAnsi="Times New Roman" w:cs="Times New Roman"/>
+          <w:sz w:val="28"/>
+          <w:szCs w:val="28"/>
+        </w:rPr>
+      </w:pPr>
+    </w:p>
+    <w:p>
+      <w:pPr>
+        <w:pStyle w:val="ListParagraph"/>
+        <w:rPr>
+          <w:rFonts w:ascii="Times New Roman" w:hAnsi="Times New Roman" w:cs="Times New Roman"/>
+          <w:sz w:val="28"/>
+          <w:szCs w:val="28"/>
+        </w:rPr>
+      </w:pPr>
+      <w:r>
+        <w:rPr>
+          <w:rFonts w:ascii="Times New Roman" w:hAnsi="Times New Roman" w:cs="Times New Roman"/>
+          <w:noProof/>
+          <w:sz w:val="28"/>
+          <w:szCs w:val="28"/>
+        </w:rPr>
+        <w:lastRenderedPageBreak/>
+        <w:drawing>
+          <wp:inline distT="0" distB="0" distL="0" distR="0">
+            <wp:extent cx="5743155" cy="3105150"/>
+            <wp:effectExtent l="19050" t="0" r="0" b="0"/>
+            <wp:docPr id="9" name="Picture 3" descr="C:\Users\SIRI\Desktop\Capture2.PNG"/>
+            <wp:cNvGraphicFramePr>
+              <a:graphicFrameLocks xmlns:a="http://schemas.openxmlformats.org/drawingml/2006/main" noChangeAspect="1"/>
+            </wp:cNvGraphicFramePr>
+            <a:graphic xmlns:a="http://schemas.openxmlformats.org/drawingml/2006/main">
+              <a:graphicData uri="http://schemas.openxmlformats.org/drawingml/2006/picture">
+                <pic:pic xmlns:pic="http://schemas.openxmlformats.org/drawingml/2006/picture">
+                  <pic:nvPicPr>
+                    <pic:cNvPr id="0" name="Picture 3" descr="C:\Users\SIRI\Desktop\Capture2.PNG"/>
+                    <pic:cNvPicPr>
+                      <a:picLocks noChangeAspect="1" noChangeArrowheads="1"/>
+                    </pic:cNvPicPr>
+                  </pic:nvPicPr>
+                  <pic:blipFill>
+                    <a:blip r:embed="rId25" cstate="print"/>
+                    <a:srcRect/>
+                    <a:stretch>
+                      <a:fillRect/>
+                    </a:stretch>
+                  </pic:blipFill>
+                  <pic:spPr bwMode="auto">
+                    <a:xfrm>
+                      <a:off x="0" y="0"/>
+                      <a:ext cx="5749596" cy="3108632"/>
+                    </a:xfrm>
+                    <a:prstGeom prst="rect">
+                      <a:avLst/>
+                    </a:prstGeom>
+                    <a:noFill/>
+                    <a:ln w="9525">
+                      <a:noFill/>
+                      <a:miter lim="800000"/>
+                      <a:headEnd/>
+                      <a:tailEnd/>
+                    </a:ln>
+                  </pic:spPr>
+                </pic:pic>
+              </a:graphicData>
+            </a:graphic>
+          </wp:inline>
+        </w:drawing>
+      </w:r>
+    </w:p>
+    <w:p>
+      <w:pPr>
+        <w:pStyle w:val="ListParagraph"/>
+        <w:rPr>
+          <w:rFonts w:ascii="Times New Roman" w:hAnsi="Times New Roman" w:cs="Times New Roman"/>
+          <w:sz w:val="28"/>
+          <w:szCs w:val="28"/>
+        </w:rPr>
+      </w:pPr>
+    </w:p>
+    <w:p>
+      <w:pPr>
+        <w:pStyle w:val="ListParagraph"/>
+        <w:rPr>
+          <w:rFonts w:ascii="Times New Roman" w:hAnsi="Times New Roman" w:cs="Times New Roman"/>
+          <w:sz w:val="28"/>
+          <w:szCs w:val="28"/>
+        </w:rPr>
+      </w:pPr>
+      <w:r>
+        <w:rPr>
+          <w:rFonts w:ascii="Times New Roman" w:hAnsi="Times New Roman" w:cs="Times New Roman"/>
+          <w:noProof/>
+          <w:sz w:val="28"/>
+          <w:szCs w:val="28"/>
+        </w:rPr>
+        <w:drawing>
+          <wp:inline distT="0" distB="0" distL="0" distR="0">
+            <wp:extent cx="5524500" cy="3238500"/>
+            <wp:effectExtent l="19050" t="0" r="0" b="0"/>
+            <wp:docPr id="17" name="Picture 4" descr="C:\Users\SIRI\Desktop\Capture3.PNG"/>
+            <wp:cNvGraphicFramePr>
+              <a:graphicFrameLocks xmlns:a="http://schemas.openxmlformats.org/drawingml/2006/main" noChangeAspect="1"/>
+            </wp:cNvGraphicFramePr>
+            <a:graphic xmlns:a="http://schemas.openxmlformats.org/drawingml/2006/main">
+              <a:graphicData uri="http://schemas.openxmlformats.org/drawingml/2006/picture">
+                <pic:pic xmlns:pic="http://schemas.openxmlformats.org/drawingml/2006/picture">
+                  <pic:nvPicPr>
+                    <pic:cNvPr id="0" name="Picture 4" descr="C:\Users\SIRI\Desktop\Capture3.PNG"/>
+                    <pic:cNvPicPr>
+                      <a:picLocks noChangeAspect="1" noChangeArrowheads="1"/>
+                    </pic:cNvPicPr>
+                  </pic:nvPicPr>
+                  <pic:blipFill>
+                    <a:blip r:embed="rId26" cstate="print"/>
+                    <a:srcRect/>
+                    <a:stretch>
+                      <a:fillRect/>
+                    </a:stretch>
+                  </pic:blipFill>
+                  <pic:spPr bwMode="auto">
+                    <a:xfrm>
+                      <a:off x="0" y="0"/>
+                      <a:ext cx="5524500" cy="3238500"/>
+                    </a:xfrm>
+                    <a:prstGeom prst="rect">
+                      <a:avLst/>
+                    </a:prstGeom>
+                    <a:noFill/>
+                    <a:ln w="9525">
+                      <a:noFill/>
+                      <a:miter lim="800000"/>
+                      <a:headEnd/>
+                      <a:tailEnd/>
+                    </a:ln>
+                  </pic:spPr>
+                </pic:pic>
+              </a:graphicData>
+            </a:graphic>
+          </wp:inline>
+        </w:drawing>
+      </w:r>
+    </w:p>
+    <w:p>
+      <w:pPr>
+        <w:pStyle w:val="ListParagraph"/>
+        <w:rPr>
+          <w:rFonts w:ascii="Times New Roman" w:hAnsi="Times New Roman" w:cs="Times New Roman"/>
+          <w:sz w:val="28"/>
+          <w:szCs w:val="28"/>
+        </w:rPr>
+      </w:pPr>
+    </w:p>
+    <w:p>
+      <w:pPr>
+        <w:pStyle w:val="ListParagraph"/>
+        <w:rPr>
+          <w:rFonts w:ascii="Times New Roman" w:hAnsi="Times New Roman" w:cs="Times New Roman"/>
+          <w:sz w:val="28"/>
+          <w:szCs w:val="28"/>
+        </w:rPr>
+      </w:pPr>
+    </w:p>
+    <w:p>
+      <w:pPr>
+        <w:pStyle w:val="ListParagraph"/>
+        <w:rPr>
+          <w:rFonts w:ascii="Times New Roman" w:hAnsi="Times New Roman" w:cs="Times New Roman"/>
+          <w:sz w:val="28"/>
+          <w:szCs w:val="28"/>
+        </w:rPr>
+      </w:pPr>
+    </w:p>
+    <w:p>
+      <w:pPr>
+        <w:pStyle w:val="ListParagraph"/>
+        <w:rPr>
+          <w:rFonts w:ascii="Times New Roman" w:hAnsi="Times New Roman" w:cs="Times New Roman"/>
+          <w:sz w:val="28"/>
+          <w:szCs w:val="28"/>
+        </w:rPr>
+      </w:pPr>
+    </w:p>
+    <w:p>
+      <w:pPr>
+        <w:pStyle w:val="ListParagraph"/>
+        <w:rPr>
+          <w:rFonts w:ascii="Times New Roman" w:hAnsi="Times New Roman" w:cs="Times New Roman"/>
+          <w:sz w:val="28"/>
+          <w:szCs w:val="28"/>
+        </w:rPr>
+      </w:pPr>
+    </w:p>
+    <w:p>
+      <w:pPr>
+        <w:pStyle w:val="ListParagraph"/>
+        <w:ind w:hanging="360"/>
         <w:rPr>
           <w:rFonts w:ascii="Times New Roman" w:hAnsi="Times New Roman" w:cs="Times New Roman"/>
           <w:b/>
@@ -375,60 +2047,17 @@
           <w:b/>
           <w:sz w:val="28"/>
           <w:szCs w:val="28"/>
-          <w:u w:val="single"/>
-        </w:rPr>
-      </w:pPr>
-    </w:p>
-    <w:p>
-      <w:pPr>
-        <w:rPr>
-          <w:rFonts w:ascii="Times New Roman" w:hAnsi="Times New Roman" w:cs="Times New Roman"/>
-          <w:b/>
-          <w:sz w:val="28"/>
-          <w:szCs w:val="28"/>
-          <w:u w:val="single"/>
-        </w:rPr>
-      </w:pPr>
-    </w:p>
-    <w:p>
-      <w:pPr>
-        <w:rPr>
-          <w:rFonts w:ascii="Times New Roman" w:hAnsi="Times New Roman" w:cs="Times New Roman"/>
-          <w:b/>
-          <w:sz w:val="28"/>
-          <w:szCs w:val="28"/>
-          <w:u w:val="single"/>
-        </w:rPr>
-      </w:pPr>
-      <w:r>
-        <w:rPr>
-          <w:rFonts w:ascii="Times New Roman" w:hAnsi="Times New Roman" w:cs="Times New Roman"/>
-          <w:b/>
-          <w:sz w:val="28"/>
-          <w:szCs w:val="28"/>
-          <w:u w:val="single"/>
+        </w:rPr>
+      </w:pPr>
+      <w:r>
+        <w:rPr>
+          <w:rFonts w:ascii="Times New Roman" w:hAnsi="Times New Roman" w:cs="Times New Roman"/>
+          <w:b/>
+          <w:sz w:val="28"/>
+          <w:szCs w:val="28"/>
         </w:rPr>
         <w:lastRenderedPageBreak/>
-        <w:t>TASK 3:</w:t>
-      </w:r>
-    </w:p>
-    <w:p>
-      <w:pPr>
-        <w:rPr>
-          <w:rFonts w:ascii="Times New Roman" w:hAnsi="Times New Roman" w:cs="Times New Roman"/>
-          <w:b/>
-          <w:sz w:val="28"/>
-          <w:szCs w:val="28"/>
-        </w:rPr>
-      </w:pPr>
-      <w:r>
-        <w:rPr>
-          <w:rFonts w:ascii="Times New Roman" w:hAnsi="Times New Roman" w:cs="Times New Roman"/>
-          <w:b/>
-          <w:sz w:val="28"/>
-          <w:szCs w:val="28"/>
-        </w:rPr>
-        <w:t xml:space="preserve">1. How to create an account and deploy files to </w:t>
+        <w:t xml:space="preserve">How to create an account and deploy files to </w:t>
       </w:r>
       <w:proofErr w:type="spellStart"/>
       <w:r>
@@ -494,10 +2123,169 @@
         <w:rPr>
           <w:rFonts w:ascii="Times New Roman" w:hAnsi="Times New Roman" w:cs="Times New Roman"/>
           <w:b/>
-          <w:sz w:val="28"/>
-          <w:szCs w:val="28"/>
-        </w:rPr>
-        <w:t xml:space="preserve">2. How to create an account and design projects with </w:t>
+          <w:noProof/>
+          <w:sz w:val="28"/>
+          <w:szCs w:val="28"/>
+        </w:rPr>
+        <w:drawing>
+          <wp:inline distT="0" distB="0" distL="0" distR="0">
+            <wp:extent cx="5943600" cy="3219450"/>
+            <wp:effectExtent l="19050" t="0" r="0" b="0"/>
+            <wp:docPr id="18" name="Picture 5" descr="C:\Users\SIRI\Desktop\Capture5.PNG"/>
+            <wp:cNvGraphicFramePr>
+              <a:graphicFrameLocks xmlns:a="http://schemas.openxmlformats.org/drawingml/2006/main" noChangeAspect="1"/>
+            </wp:cNvGraphicFramePr>
+            <a:graphic xmlns:a="http://schemas.openxmlformats.org/drawingml/2006/main">
+              <a:graphicData uri="http://schemas.openxmlformats.org/drawingml/2006/picture">
+                <pic:pic xmlns:pic="http://schemas.openxmlformats.org/drawingml/2006/picture">
+                  <pic:nvPicPr>
+                    <pic:cNvPr id="0" name="Picture 5" descr="C:\Users\SIRI\Desktop\Capture5.PNG"/>
+                    <pic:cNvPicPr>
+                      <a:picLocks noChangeAspect="1" noChangeArrowheads="1"/>
+                    </pic:cNvPicPr>
+                  </pic:nvPicPr>
+                  <pic:blipFill>
+                    <a:blip r:embed="rId27" cstate="print"/>
+                    <a:srcRect/>
+                    <a:stretch>
+                      <a:fillRect/>
+                    </a:stretch>
+                  </pic:blipFill>
+                  <pic:spPr bwMode="auto">
+                    <a:xfrm>
+                      <a:off x="0" y="0"/>
+                      <a:ext cx="5943600" cy="3219450"/>
+                    </a:xfrm>
+                    <a:prstGeom prst="rect">
+                      <a:avLst/>
+                    </a:prstGeom>
+                    <a:noFill/>
+                    <a:ln w="9525">
+                      <a:noFill/>
+                      <a:miter lim="800000"/>
+                      <a:headEnd/>
+                      <a:tailEnd/>
+                    </a:ln>
+                  </pic:spPr>
+                </pic:pic>
+              </a:graphicData>
+            </a:graphic>
+          </wp:inline>
+        </w:drawing>
+      </w:r>
+    </w:p>
+    <w:p>
+      <w:pPr>
+        <w:rPr>
+          <w:rFonts w:ascii="Times New Roman" w:hAnsi="Times New Roman" w:cs="Times New Roman"/>
+          <w:b/>
+          <w:sz w:val="28"/>
+          <w:szCs w:val="28"/>
+        </w:rPr>
+      </w:pPr>
+    </w:p>
+    <w:p>
+      <w:pPr>
+        <w:rPr>
+          <w:rFonts w:ascii="Times New Roman" w:hAnsi="Times New Roman" w:cs="Times New Roman"/>
+          <w:b/>
+          <w:sz w:val="28"/>
+          <w:szCs w:val="28"/>
+        </w:rPr>
+      </w:pPr>
+      <w:proofErr w:type="gramStart"/>
+      <w:r>
+        <w:rPr>
+          <w:rFonts w:ascii="Times New Roman" w:hAnsi="Times New Roman" w:cs="Times New Roman"/>
+          <w:b/>
+          <w:sz w:val="28"/>
+          <w:szCs w:val="28"/>
+        </w:rPr>
+        <w:t>c</w:t>
+      </w:r>
+      <w:proofErr w:type="gramEnd"/>
+      <w:r>
+        <w:rPr>
+          <w:rFonts w:ascii="Times New Roman" w:hAnsi="Times New Roman" w:cs="Times New Roman"/>
+          <w:b/>
+          <w:noProof/>
+          <w:sz w:val="28"/>
+          <w:szCs w:val="28"/>
+        </w:rPr>
+        <w:drawing>
+          <wp:inline distT="0" distB="0" distL="0" distR="0">
+            <wp:extent cx="5991225" cy="3257550"/>
+            <wp:effectExtent l="19050" t="0" r="9525" b="0"/>
+            <wp:docPr id="21" name="Picture 6" descr="C:\Users\SIRI\Desktop\Capture6.PNG"/>
+            <wp:cNvGraphicFramePr>
+              <a:graphicFrameLocks xmlns:a="http://schemas.openxmlformats.org/drawingml/2006/main" noChangeAspect="1"/>
+            </wp:cNvGraphicFramePr>
+            <a:graphic xmlns:a="http://schemas.openxmlformats.org/drawingml/2006/main">
+              <a:graphicData uri="http://schemas.openxmlformats.org/drawingml/2006/picture">
+                <pic:pic xmlns:pic="http://schemas.openxmlformats.org/drawingml/2006/picture">
+                  <pic:nvPicPr>
+                    <pic:cNvPr id="0" name="Picture 6" descr="C:\Users\SIRI\Desktop\Capture6.PNG"/>
+                    <pic:cNvPicPr>
+                      <a:picLocks noChangeAspect="1" noChangeArrowheads="1"/>
+                    </pic:cNvPicPr>
+                  </pic:nvPicPr>
+                  <pic:blipFill>
+                    <a:blip r:embed="rId28" cstate="print"/>
+                    <a:srcRect/>
+                    <a:stretch>
+                      <a:fillRect/>
+                    </a:stretch>
+                  </pic:blipFill>
+                  <pic:spPr bwMode="auto">
+                    <a:xfrm>
+                      <a:off x="0" y="0"/>
+                      <a:ext cx="5996631" cy="3260489"/>
+                    </a:xfrm>
+                    <a:prstGeom prst="rect">
+                      <a:avLst/>
+                    </a:prstGeom>
+                    <a:noFill/>
+                    <a:ln w="9525">
+                      <a:noFill/>
+                      <a:miter lim="800000"/>
+                      <a:headEnd/>
+                      <a:tailEnd/>
+                    </a:ln>
+                  </pic:spPr>
+                </pic:pic>
+              </a:graphicData>
+            </a:graphic>
+          </wp:inline>
+        </w:drawing>
+      </w:r>
+    </w:p>
+    <w:p>
+      <w:pPr>
+        <w:rPr>
+          <w:rFonts w:ascii="Times New Roman" w:hAnsi="Times New Roman" w:cs="Times New Roman"/>
+          <w:b/>
+          <w:sz w:val="28"/>
+          <w:szCs w:val="28"/>
+        </w:rPr>
+      </w:pPr>
+    </w:p>
+    <w:p>
+      <w:pPr>
+        <w:rPr>
+          <w:rFonts w:ascii="Times New Roman" w:hAnsi="Times New Roman" w:cs="Times New Roman"/>
+          <w:b/>
+          <w:sz w:val="28"/>
+          <w:szCs w:val="28"/>
+        </w:rPr>
+      </w:pPr>
+      <w:r>
+        <w:rPr>
+          <w:rFonts w:ascii="Times New Roman" w:hAnsi="Times New Roman" w:cs="Times New Roman"/>
+          <w:b/>
+          <w:sz w:val="28"/>
+          <w:szCs w:val="28"/>
+        </w:rPr>
+        <w:t xml:space="preserve">How to create an account and design projects with </w:t>
       </w:r>
       <w:proofErr w:type="spellStart"/>
       <w:r>
@@ -605,6 +2393,20 @@
         </w:rPr>
         <w:t>Create an organization</w:t>
       </w:r>
+    </w:p>
+    <w:p>
+      <w:pPr>
+        <w:pStyle w:val="ListParagraph"/>
+        <w:numPr>
+          <w:ilvl w:val="0"/>
+          <w:numId w:val="2"/>
+        </w:numPr>
+        <w:rPr>
+          <w:rFonts w:ascii="Times New Roman" w:hAnsi="Times New Roman" w:cs="Times New Roman"/>
+          <w:sz w:val="28"/>
+          <w:szCs w:val="28"/>
+        </w:rPr>
+      </w:pPr>
     </w:p>
     <w:p>
       <w:r>
@@ -629,7 +2431,7 @@
                     </pic:cNvPicPr>
                   </pic:nvPicPr>
                   <pic:blipFill>
-                    <a:blip r:embed="rId8" cstate="print"/>
+                    <a:blip r:embed="rId29" cstate="print"/>
                     <a:srcRect/>
                     <a:stretch>
                       <a:fillRect/>
@@ -682,7 +2484,7 @@
                     </pic:cNvPicPr>
                   </pic:nvPicPr>
                   <pic:blipFill>
-                    <a:blip r:embed="rId9" cstate="print"/>
+                    <a:blip r:embed="rId30" cstate="print"/>
                     <a:srcRect/>
                     <a:stretch>
                       <a:fillRect/>
@@ -737,7 +2539,7 @@
                     </pic:cNvPicPr>
                   </pic:nvPicPr>
                   <pic:blipFill>
-                    <a:blip r:embed="rId10" cstate="print"/>
+                    <a:blip r:embed="rId31" cstate="print"/>
                     <a:srcRect/>
                     <a:stretch>
                       <a:fillRect/>
@@ -792,7 +2594,7 @@
                     </pic:cNvPicPr>
                   </pic:nvPicPr>
                   <pic:blipFill>
-                    <a:blip r:embed="rId11" cstate="print"/>
+                    <a:blip r:embed="rId32" cstate="print"/>
                     <a:srcRect/>
                     <a:stretch>
                       <a:fillRect/>
@@ -846,7 +2648,7 @@
                     </pic:cNvPicPr>
                   </pic:nvPicPr>
                   <pic:blipFill>
-                    <a:blip r:embed="rId12" cstate="print"/>
+                    <a:blip r:embed="rId33" cstate="print"/>
                     <a:srcRect/>
                     <a:stretch>
                       <a:fillRect/>
@@ -901,7 +2703,7 @@
                     </pic:cNvPicPr>
                   </pic:nvPicPr>
                   <pic:blipFill>
-                    <a:blip r:embed="rId13" cstate="print"/>
+                    <a:blip r:embed="rId34" cstate="print"/>
                     <a:srcRect/>
                     <a:stretch>
                       <a:fillRect/>
@@ -963,6 +2765,119 @@
 <file path=word/numbering.xml><?xml version="1.0" encoding="utf-8"?>
 <w:numbering xmlns:ve="http://schemas.openxmlformats.org/markup-compatibility/2006" xmlns:o="urn:schemas-microsoft-com:office:office" xmlns:r="http://schemas.openxmlformats.org/officeDocument/2006/relationships" xmlns:m="http://schemas.openxmlformats.org/officeDocument/2006/math" xmlns:v="urn:schemas-microsoft-com:vml" xmlns:wp="http://schemas.openxmlformats.org/drawingml/2006/wordprocessingDrawing" xmlns:w10="urn:schemas-microsoft-com:office:word" xmlns:w="http://schemas.openxmlformats.org/wordprocessingml/2006/main" xmlns:wne="http://schemas.microsoft.com/office/word/2006/wordml">
   <w:abstractNum w:abstractNumId="0">
+    <w:nsid w:val="030B629B"/>
+    <w:multiLevelType w:val="hybridMultilevel"/>
+    <w:tmpl w:val="5628CD96"/>
+    <w:lvl w:ilvl="0" w:tplc="04090001">
+      <w:start w:val="1"/>
+      <w:numFmt w:val="bullet"/>
+      <w:lvlText w:val=""/>
+      <w:lvlJc w:val="left"/>
+      <w:pPr>
+        <w:ind w:left="1170" w:hanging="360"/>
+      </w:pPr>
+      <w:rPr>
+        <w:rFonts w:ascii="Symbol" w:hAnsi="Symbol" w:hint="default"/>
+      </w:rPr>
+    </w:lvl>
+    <w:lvl w:ilvl="1" w:tplc="04090003" w:tentative="1">
+      <w:start w:val="1"/>
+      <w:numFmt w:val="bullet"/>
+      <w:lvlText w:val="o"/>
+      <w:lvlJc w:val="left"/>
+      <w:pPr>
+        <w:ind w:left="1890" w:hanging="360"/>
+      </w:pPr>
+      <w:rPr>
+        <w:rFonts w:ascii="Courier New" w:hAnsi="Courier New" w:cs="Courier New" w:hint="default"/>
+      </w:rPr>
+    </w:lvl>
+    <w:lvl w:ilvl="2" w:tplc="04090005" w:tentative="1">
+      <w:start w:val="1"/>
+      <w:numFmt w:val="bullet"/>
+      <w:lvlText w:val=""/>
+      <w:lvlJc w:val="left"/>
+      <w:pPr>
+        <w:ind w:left="2610" w:hanging="360"/>
+      </w:pPr>
+      <w:rPr>
+        <w:rFonts w:ascii="Wingdings" w:hAnsi="Wingdings" w:hint="default"/>
+      </w:rPr>
+    </w:lvl>
+    <w:lvl w:ilvl="3" w:tplc="04090001" w:tentative="1">
+      <w:start w:val="1"/>
+      <w:numFmt w:val="bullet"/>
+      <w:lvlText w:val=""/>
+      <w:lvlJc w:val="left"/>
+      <w:pPr>
+        <w:ind w:left="3330" w:hanging="360"/>
+      </w:pPr>
+      <w:rPr>
+        <w:rFonts w:ascii="Symbol" w:hAnsi="Symbol" w:hint="default"/>
+      </w:rPr>
+    </w:lvl>
+    <w:lvl w:ilvl="4" w:tplc="04090003" w:tentative="1">
+      <w:start w:val="1"/>
+      <w:numFmt w:val="bullet"/>
+      <w:lvlText w:val="o"/>
+      <w:lvlJc w:val="left"/>
+      <w:pPr>
+        <w:ind w:left="4050" w:hanging="360"/>
+      </w:pPr>
+      <w:rPr>
+        <w:rFonts w:ascii="Courier New" w:hAnsi="Courier New" w:cs="Courier New" w:hint="default"/>
+      </w:rPr>
+    </w:lvl>
+    <w:lvl w:ilvl="5" w:tplc="04090005" w:tentative="1">
+      <w:start w:val="1"/>
+      <w:numFmt w:val="bullet"/>
+      <w:lvlText w:val=""/>
+      <w:lvlJc w:val="left"/>
+      <w:pPr>
+        <w:ind w:left="4770" w:hanging="360"/>
+      </w:pPr>
+      <w:rPr>
+        <w:rFonts w:ascii="Wingdings" w:hAnsi="Wingdings" w:hint="default"/>
+      </w:rPr>
+    </w:lvl>
+    <w:lvl w:ilvl="6" w:tplc="04090001" w:tentative="1">
+      <w:start w:val="1"/>
+      <w:numFmt w:val="bullet"/>
+      <w:lvlText w:val=""/>
+      <w:lvlJc w:val="left"/>
+      <w:pPr>
+        <w:ind w:left="5490" w:hanging="360"/>
+      </w:pPr>
+      <w:rPr>
+        <w:rFonts w:ascii="Symbol" w:hAnsi="Symbol" w:hint="default"/>
+      </w:rPr>
+    </w:lvl>
+    <w:lvl w:ilvl="7" w:tplc="04090003" w:tentative="1">
+      <w:start w:val="1"/>
+      <w:numFmt w:val="bullet"/>
+      <w:lvlText w:val="o"/>
+      <w:lvlJc w:val="left"/>
+      <w:pPr>
+        <w:ind w:left="6210" w:hanging="360"/>
+      </w:pPr>
+      <w:rPr>
+        <w:rFonts w:ascii="Courier New" w:hAnsi="Courier New" w:cs="Courier New" w:hint="default"/>
+      </w:rPr>
+    </w:lvl>
+    <w:lvl w:ilvl="8" w:tplc="04090005" w:tentative="1">
+      <w:start w:val="1"/>
+      <w:numFmt w:val="bullet"/>
+      <w:lvlText w:val=""/>
+      <w:lvlJc w:val="left"/>
+      <w:pPr>
+        <w:ind w:left="6930" w:hanging="360"/>
+      </w:pPr>
+      <w:rPr>
+        <w:rFonts w:ascii="Wingdings" w:hAnsi="Wingdings" w:hint="default"/>
+      </w:rPr>
+    </w:lvl>
+  </w:abstractNum>
+  <w:abstractNum w:abstractNumId="1">
     <w:nsid w:val="07F85BB6"/>
     <w:multiLevelType w:val="hybridMultilevel"/>
     <w:tmpl w:val="50EE2C9E"/>
@@ -1075,7 +2990,653 @@
       </w:rPr>
     </w:lvl>
   </w:abstractNum>
-  <w:abstractNum w:abstractNumId="1">
+  <w:abstractNum w:abstractNumId="2">
+    <w:nsid w:val="1D8363B8"/>
+    <w:multiLevelType w:val="hybridMultilevel"/>
+    <w:tmpl w:val="BBAEA2B4"/>
+    <w:lvl w:ilvl="0" w:tplc="45B23924">
+      <w:start w:val="1"/>
+      <w:numFmt w:val="bullet"/>
+      <w:lvlText w:val="•"/>
+      <w:lvlJc w:val="left"/>
+      <w:pPr>
+        <w:tabs>
+          <w:tab w:val="num" w:pos="720"/>
+        </w:tabs>
+        <w:ind w:left="720" w:hanging="360"/>
+      </w:pPr>
+      <w:rPr>
+        <w:rFonts w:ascii="Arial" w:hAnsi="Arial" w:hint="default"/>
+      </w:rPr>
+    </w:lvl>
+    <w:lvl w:ilvl="1" w:tplc="6F6C0A8C" w:tentative="1">
+      <w:start w:val="1"/>
+      <w:numFmt w:val="bullet"/>
+      <w:lvlText w:val="•"/>
+      <w:lvlJc w:val="left"/>
+      <w:pPr>
+        <w:tabs>
+          <w:tab w:val="num" w:pos="1440"/>
+        </w:tabs>
+        <w:ind w:left="1440" w:hanging="360"/>
+      </w:pPr>
+      <w:rPr>
+        <w:rFonts w:ascii="Arial" w:hAnsi="Arial" w:hint="default"/>
+      </w:rPr>
+    </w:lvl>
+    <w:lvl w:ilvl="2" w:tplc="DD2C88F6" w:tentative="1">
+      <w:start w:val="1"/>
+      <w:numFmt w:val="bullet"/>
+      <w:lvlText w:val="•"/>
+      <w:lvlJc w:val="left"/>
+      <w:pPr>
+        <w:tabs>
+          <w:tab w:val="num" w:pos="2160"/>
+        </w:tabs>
+        <w:ind w:left="2160" w:hanging="360"/>
+      </w:pPr>
+      <w:rPr>
+        <w:rFonts w:ascii="Arial" w:hAnsi="Arial" w:hint="default"/>
+      </w:rPr>
+    </w:lvl>
+    <w:lvl w:ilvl="3" w:tplc="A5AE8B4E" w:tentative="1">
+      <w:start w:val="1"/>
+      <w:numFmt w:val="bullet"/>
+      <w:lvlText w:val="•"/>
+      <w:lvlJc w:val="left"/>
+      <w:pPr>
+        <w:tabs>
+          <w:tab w:val="num" w:pos="2880"/>
+        </w:tabs>
+        <w:ind w:left="2880" w:hanging="360"/>
+      </w:pPr>
+      <w:rPr>
+        <w:rFonts w:ascii="Arial" w:hAnsi="Arial" w:hint="default"/>
+      </w:rPr>
+    </w:lvl>
+    <w:lvl w:ilvl="4" w:tplc="C46ACF9E" w:tentative="1">
+      <w:start w:val="1"/>
+      <w:numFmt w:val="bullet"/>
+      <w:lvlText w:val="•"/>
+      <w:lvlJc w:val="left"/>
+      <w:pPr>
+        <w:tabs>
+          <w:tab w:val="num" w:pos="3600"/>
+        </w:tabs>
+        <w:ind w:left="3600" w:hanging="360"/>
+      </w:pPr>
+      <w:rPr>
+        <w:rFonts w:ascii="Arial" w:hAnsi="Arial" w:hint="default"/>
+      </w:rPr>
+    </w:lvl>
+    <w:lvl w:ilvl="5" w:tplc="88DAA55A" w:tentative="1">
+      <w:start w:val="1"/>
+      <w:numFmt w:val="bullet"/>
+      <w:lvlText w:val="•"/>
+      <w:lvlJc w:val="left"/>
+      <w:pPr>
+        <w:tabs>
+          <w:tab w:val="num" w:pos="4320"/>
+        </w:tabs>
+        <w:ind w:left="4320" w:hanging="360"/>
+      </w:pPr>
+      <w:rPr>
+        <w:rFonts w:ascii="Arial" w:hAnsi="Arial" w:hint="default"/>
+      </w:rPr>
+    </w:lvl>
+    <w:lvl w:ilvl="6" w:tplc="D58CEF3A" w:tentative="1">
+      <w:start w:val="1"/>
+      <w:numFmt w:val="bullet"/>
+      <w:lvlText w:val="•"/>
+      <w:lvlJc w:val="left"/>
+      <w:pPr>
+        <w:tabs>
+          <w:tab w:val="num" w:pos="5040"/>
+        </w:tabs>
+        <w:ind w:left="5040" w:hanging="360"/>
+      </w:pPr>
+      <w:rPr>
+        <w:rFonts w:ascii="Arial" w:hAnsi="Arial" w:hint="default"/>
+      </w:rPr>
+    </w:lvl>
+    <w:lvl w:ilvl="7" w:tplc="36F49E2E" w:tentative="1">
+      <w:start w:val="1"/>
+      <w:numFmt w:val="bullet"/>
+      <w:lvlText w:val="•"/>
+      <w:lvlJc w:val="left"/>
+      <w:pPr>
+        <w:tabs>
+          <w:tab w:val="num" w:pos="5760"/>
+        </w:tabs>
+        <w:ind w:left="5760" w:hanging="360"/>
+      </w:pPr>
+      <w:rPr>
+        <w:rFonts w:ascii="Arial" w:hAnsi="Arial" w:hint="default"/>
+      </w:rPr>
+    </w:lvl>
+    <w:lvl w:ilvl="8" w:tplc="B856589E" w:tentative="1">
+      <w:start w:val="1"/>
+      <w:numFmt w:val="bullet"/>
+      <w:lvlText w:val="•"/>
+      <w:lvlJc w:val="left"/>
+      <w:pPr>
+        <w:tabs>
+          <w:tab w:val="num" w:pos="6480"/>
+        </w:tabs>
+        <w:ind w:left="6480" w:hanging="360"/>
+      </w:pPr>
+      <w:rPr>
+        <w:rFonts w:ascii="Arial" w:hAnsi="Arial" w:hint="default"/>
+      </w:rPr>
+    </w:lvl>
+  </w:abstractNum>
+  <w:abstractNum w:abstractNumId="3">
+    <w:nsid w:val="3096169B"/>
+    <w:multiLevelType w:val="hybridMultilevel"/>
+    <w:tmpl w:val="EA00811C"/>
+    <w:lvl w:ilvl="0" w:tplc="04090001">
+      <w:start w:val="1"/>
+      <w:numFmt w:val="bullet"/>
+      <w:lvlText w:val=""/>
+      <w:lvlJc w:val="left"/>
+      <w:pPr>
+        <w:ind w:left="720" w:hanging="360"/>
+      </w:pPr>
+      <w:rPr>
+        <w:rFonts w:ascii="Symbol" w:hAnsi="Symbol" w:hint="default"/>
+      </w:rPr>
+    </w:lvl>
+    <w:lvl w:ilvl="1" w:tplc="04090003" w:tentative="1">
+      <w:start w:val="1"/>
+      <w:numFmt w:val="bullet"/>
+      <w:lvlText w:val="o"/>
+      <w:lvlJc w:val="left"/>
+      <w:pPr>
+        <w:ind w:left="1440" w:hanging="360"/>
+      </w:pPr>
+      <w:rPr>
+        <w:rFonts w:ascii="Courier New" w:hAnsi="Courier New" w:cs="Courier New" w:hint="default"/>
+      </w:rPr>
+    </w:lvl>
+    <w:lvl w:ilvl="2" w:tplc="04090005" w:tentative="1">
+      <w:start w:val="1"/>
+      <w:numFmt w:val="bullet"/>
+      <w:lvlText w:val=""/>
+      <w:lvlJc w:val="left"/>
+      <w:pPr>
+        <w:ind w:left="2160" w:hanging="360"/>
+      </w:pPr>
+      <w:rPr>
+        <w:rFonts w:ascii="Wingdings" w:hAnsi="Wingdings" w:hint="default"/>
+      </w:rPr>
+    </w:lvl>
+    <w:lvl w:ilvl="3" w:tplc="04090001" w:tentative="1">
+      <w:start w:val="1"/>
+      <w:numFmt w:val="bullet"/>
+      <w:lvlText w:val=""/>
+      <w:lvlJc w:val="left"/>
+      <w:pPr>
+        <w:ind w:left="2880" w:hanging="360"/>
+      </w:pPr>
+      <w:rPr>
+        <w:rFonts w:ascii="Symbol" w:hAnsi="Symbol" w:hint="default"/>
+      </w:rPr>
+    </w:lvl>
+    <w:lvl w:ilvl="4" w:tplc="04090003" w:tentative="1">
+      <w:start w:val="1"/>
+      <w:numFmt w:val="bullet"/>
+      <w:lvlText w:val="o"/>
+      <w:lvlJc w:val="left"/>
+      <w:pPr>
+        <w:ind w:left="3600" w:hanging="360"/>
+      </w:pPr>
+      <w:rPr>
+        <w:rFonts w:ascii="Courier New" w:hAnsi="Courier New" w:cs="Courier New" w:hint="default"/>
+      </w:rPr>
+    </w:lvl>
+    <w:lvl w:ilvl="5" w:tplc="04090005" w:tentative="1">
+      <w:start w:val="1"/>
+      <w:numFmt w:val="bullet"/>
+      <w:lvlText w:val=""/>
+      <w:lvlJc w:val="left"/>
+      <w:pPr>
+        <w:ind w:left="4320" w:hanging="360"/>
+      </w:pPr>
+      <w:rPr>
+        <w:rFonts w:ascii="Wingdings" w:hAnsi="Wingdings" w:hint="default"/>
+      </w:rPr>
+    </w:lvl>
+    <w:lvl w:ilvl="6" w:tplc="04090001" w:tentative="1">
+      <w:start w:val="1"/>
+      <w:numFmt w:val="bullet"/>
+      <w:lvlText w:val=""/>
+      <w:lvlJc w:val="left"/>
+      <w:pPr>
+        <w:ind w:left="5040" w:hanging="360"/>
+      </w:pPr>
+      <w:rPr>
+        <w:rFonts w:ascii="Symbol" w:hAnsi="Symbol" w:hint="default"/>
+      </w:rPr>
+    </w:lvl>
+    <w:lvl w:ilvl="7" w:tplc="04090003" w:tentative="1">
+      <w:start w:val="1"/>
+      <w:numFmt w:val="bullet"/>
+      <w:lvlText w:val="o"/>
+      <w:lvlJc w:val="left"/>
+      <w:pPr>
+        <w:ind w:left="5760" w:hanging="360"/>
+      </w:pPr>
+      <w:rPr>
+        <w:rFonts w:ascii="Courier New" w:hAnsi="Courier New" w:cs="Courier New" w:hint="default"/>
+      </w:rPr>
+    </w:lvl>
+    <w:lvl w:ilvl="8" w:tplc="04090005" w:tentative="1">
+      <w:start w:val="1"/>
+      <w:numFmt w:val="bullet"/>
+      <w:lvlText w:val=""/>
+      <w:lvlJc w:val="left"/>
+      <w:pPr>
+        <w:ind w:left="6480" w:hanging="360"/>
+      </w:pPr>
+      <w:rPr>
+        <w:rFonts w:ascii="Wingdings" w:hAnsi="Wingdings" w:hint="default"/>
+      </w:rPr>
+    </w:lvl>
+  </w:abstractNum>
+  <w:abstractNum w:abstractNumId="4">
+    <w:nsid w:val="3ABB54EC"/>
+    <w:multiLevelType w:val="hybridMultilevel"/>
+    <w:tmpl w:val="32043A3C"/>
+    <w:lvl w:ilvl="0" w:tplc="04090001">
+      <w:start w:val="1"/>
+      <w:numFmt w:val="bullet"/>
+      <w:lvlText w:val=""/>
+      <w:lvlJc w:val="left"/>
+      <w:pPr>
+        <w:ind w:left="1440" w:hanging="360"/>
+      </w:pPr>
+      <w:rPr>
+        <w:rFonts w:ascii="Symbol" w:hAnsi="Symbol" w:hint="default"/>
+      </w:rPr>
+    </w:lvl>
+    <w:lvl w:ilvl="1" w:tplc="04090003" w:tentative="1">
+      <w:start w:val="1"/>
+      <w:numFmt w:val="bullet"/>
+      <w:lvlText w:val="o"/>
+      <w:lvlJc w:val="left"/>
+      <w:pPr>
+        <w:ind w:left="2160" w:hanging="360"/>
+      </w:pPr>
+      <w:rPr>
+        <w:rFonts w:ascii="Courier New" w:hAnsi="Courier New" w:cs="Courier New" w:hint="default"/>
+      </w:rPr>
+    </w:lvl>
+    <w:lvl w:ilvl="2" w:tplc="04090005" w:tentative="1">
+      <w:start w:val="1"/>
+      <w:numFmt w:val="bullet"/>
+      <w:lvlText w:val=""/>
+      <w:lvlJc w:val="left"/>
+      <w:pPr>
+        <w:ind w:left="2880" w:hanging="360"/>
+      </w:pPr>
+      <w:rPr>
+        <w:rFonts w:ascii="Wingdings" w:hAnsi="Wingdings" w:hint="default"/>
+      </w:rPr>
+    </w:lvl>
+    <w:lvl w:ilvl="3" w:tplc="04090001" w:tentative="1">
+      <w:start w:val="1"/>
+      <w:numFmt w:val="bullet"/>
+      <w:lvlText w:val=""/>
+      <w:lvlJc w:val="left"/>
+      <w:pPr>
+        <w:ind w:left="3600" w:hanging="360"/>
+      </w:pPr>
+      <w:rPr>
+        <w:rFonts w:ascii="Symbol" w:hAnsi="Symbol" w:hint="default"/>
+      </w:rPr>
+    </w:lvl>
+    <w:lvl w:ilvl="4" w:tplc="04090003" w:tentative="1">
+      <w:start w:val="1"/>
+      <w:numFmt w:val="bullet"/>
+      <w:lvlText w:val="o"/>
+      <w:lvlJc w:val="left"/>
+      <w:pPr>
+        <w:ind w:left="4320" w:hanging="360"/>
+      </w:pPr>
+      <w:rPr>
+        <w:rFonts w:ascii="Courier New" w:hAnsi="Courier New" w:cs="Courier New" w:hint="default"/>
+      </w:rPr>
+    </w:lvl>
+    <w:lvl w:ilvl="5" w:tplc="04090005" w:tentative="1">
+      <w:start w:val="1"/>
+      <w:numFmt w:val="bullet"/>
+      <w:lvlText w:val=""/>
+      <w:lvlJc w:val="left"/>
+      <w:pPr>
+        <w:ind w:left="5040" w:hanging="360"/>
+      </w:pPr>
+      <w:rPr>
+        <w:rFonts w:ascii="Wingdings" w:hAnsi="Wingdings" w:hint="default"/>
+      </w:rPr>
+    </w:lvl>
+    <w:lvl w:ilvl="6" w:tplc="04090001" w:tentative="1">
+      <w:start w:val="1"/>
+      <w:numFmt w:val="bullet"/>
+      <w:lvlText w:val=""/>
+      <w:lvlJc w:val="left"/>
+      <w:pPr>
+        <w:ind w:left="5760" w:hanging="360"/>
+      </w:pPr>
+      <w:rPr>
+        <w:rFonts w:ascii="Symbol" w:hAnsi="Symbol" w:hint="default"/>
+      </w:rPr>
+    </w:lvl>
+    <w:lvl w:ilvl="7" w:tplc="04090003" w:tentative="1">
+      <w:start w:val="1"/>
+      <w:numFmt w:val="bullet"/>
+      <w:lvlText w:val="o"/>
+      <w:lvlJc w:val="left"/>
+      <w:pPr>
+        <w:ind w:left="6480" w:hanging="360"/>
+      </w:pPr>
+      <w:rPr>
+        <w:rFonts w:ascii="Courier New" w:hAnsi="Courier New" w:cs="Courier New" w:hint="default"/>
+      </w:rPr>
+    </w:lvl>
+    <w:lvl w:ilvl="8" w:tplc="04090005" w:tentative="1">
+      <w:start w:val="1"/>
+      <w:numFmt w:val="bullet"/>
+      <w:lvlText w:val=""/>
+      <w:lvlJc w:val="left"/>
+      <w:pPr>
+        <w:ind w:left="7200" w:hanging="360"/>
+      </w:pPr>
+      <w:rPr>
+        <w:rFonts w:ascii="Wingdings" w:hAnsi="Wingdings" w:hint="default"/>
+      </w:rPr>
+    </w:lvl>
+  </w:abstractNum>
+  <w:abstractNum w:abstractNumId="5">
+    <w:nsid w:val="422424FC"/>
+    <w:multiLevelType w:val="hybridMultilevel"/>
+    <w:tmpl w:val="20C6BBCA"/>
+    <w:lvl w:ilvl="0" w:tplc="D3D4F552">
+      <w:start w:val="1"/>
+      <w:numFmt w:val="bullet"/>
+      <w:lvlText w:val="•"/>
+      <w:lvlJc w:val="left"/>
+      <w:pPr>
+        <w:tabs>
+          <w:tab w:val="num" w:pos="720"/>
+        </w:tabs>
+        <w:ind w:left="720" w:hanging="360"/>
+      </w:pPr>
+      <w:rPr>
+        <w:rFonts w:ascii="Arial" w:hAnsi="Arial" w:hint="default"/>
+      </w:rPr>
+    </w:lvl>
+    <w:lvl w:ilvl="1" w:tplc="0106B338" w:tentative="1">
+      <w:start w:val="1"/>
+      <w:numFmt w:val="bullet"/>
+      <w:lvlText w:val="•"/>
+      <w:lvlJc w:val="left"/>
+      <w:pPr>
+        <w:tabs>
+          <w:tab w:val="num" w:pos="1440"/>
+        </w:tabs>
+        <w:ind w:left="1440" w:hanging="360"/>
+      </w:pPr>
+      <w:rPr>
+        <w:rFonts w:ascii="Arial" w:hAnsi="Arial" w:hint="default"/>
+      </w:rPr>
+    </w:lvl>
+    <w:lvl w:ilvl="2" w:tplc="0226EB40" w:tentative="1">
+      <w:start w:val="1"/>
+      <w:numFmt w:val="bullet"/>
+      <w:lvlText w:val="•"/>
+      <w:lvlJc w:val="left"/>
+      <w:pPr>
+        <w:tabs>
+          <w:tab w:val="num" w:pos="2160"/>
+        </w:tabs>
+        <w:ind w:left="2160" w:hanging="360"/>
+      </w:pPr>
+      <w:rPr>
+        <w:rFonts w:ascii="Arial" w:hAnsi="Arial" w:hint="default"/>
+      </w:rPr>
+    </w:lvl>
+    <w:lvl w:ilvl="3" w:tplc="B3926ED8" w:tentative="1">
+      <w:start w:val="1"/>
+      <w:numFmt w:val="bullet"/>
+      <w:lvlText w:val="•"/>
+      <w:lvlJc w:val="left"/>
+      <w:pPr>
+        <w:tabs>
+          <w:tab w:val="num" w:pos="2880"/>
+        </w:tabs>
+        <w:ind w:left="2880" w:hanging="360"/>
+      </w:pPr>
+      <w:rPr>
+        <w:rFonts w:ascii="Arial" w:hAnsi="Arial" w:hint="default"/>
+      </w:rPr>
+    </w:lvl>
+    <w:lvl w:ilvl="4" w:tplc="B5F89C50" w:tentative="1">
+      <w:start w:val="1"/>
+      <w:numFmt w:val="bullet"/>
+      <w:lvlText w:val="•"/>
+      <w:lvlJc w:val="left"/>
+      <w:pPr>
+        <w:tabs>
+          <w:tab w:val="num" w:pos="3600"/>
+        </w:tabs>
+        <w:ind w:left="3600" w:hanging="360"/>
+      </w:pPr>
+      <w:rPr>
+        <w:rFonts w:ascii="Arial" w:hAnsi="Arial" w:hint="default"/>
+      </w:rPr>
+    </w:lvl>
+    <w:lvl w:ilvl="5" w:tplc="30CED6B8" w:tentative="1">
+      <w:start w:val="1"/>
+      <w:numFmt w:val="bullet"/>
+      <w:lvlText w:val="•"/>
+      <w:lvlJc w:val="left"/>
+      <w:pPr>
+        <w:tabs>
+          <w:tab w:val="num" w:pos="4320"/>
+        </w:tabs>
+        <w:ind w:left="4320" w:hanging="360"/>
+      </w:pPr>
+      <w:rPr>
+        <w:rFonts w:ascii="Arial" w:hAnsi="Arial" w:hint="default"/>
+      </w:rPr>
+    </w:lvl>
+    <w:lvl w:ilvl="6" w:tplc="D36EB312" w:tentative="1">
+      <w:start w:val="1"/>
+      <w:numFmt w:val="bullet"/>
+      <w:lvlText w:val="•"/>
+      <w:lvlJc w:val="left"/>
+      <w:pPr>
+        <w:tabs>
+          <w:tab w:val="num" w:pos="5040"/>
+        </w:tabs>
+        <w:ind w:left="5040" w:hanging="360"/>
+      </w:pPr>
+      <w:rPr>
+        <w:rFonts w:ascii="Arial" w:hAnsi="Arial" w:hint="default"/>
+      </w:rPr>
+    </w:lvl>
+    <w:lvl w:ilvl="7" w:tplc="26D649F2" w:tentative="1">
+      <w:start w:val="1"/>
+      <w:numFmt w:val="bullet"/>
+      <w:lvlText w:val="•"/>
+      <w:lvlJc w:val="left"/>
+      <w:pPr>
+        <w:tabs>
+          <w:tab w:val="num" w:pos="5760"/>
+        </w:tabs>
+        <w:ind w:left="5760" w:hanging="360"/>
+      </w:pPr>
+      <w:rPr>
+        <w:rFonts w:ascii="Arial" w:hAnsi="Arial" w:hint="default"/>
+      </w:rPr>
+    </w:lvl>
+    <w:lvl w:ilvl="8" w:tplc="1E62F1A0" w:tentative="1">
+      <w:start w:val="1"/>
+      <w:numFmt w:val="bullet"/>
+      <w:lvlText w:val="•"/>
+      <w:lvlJc w:val="left"/>
+      <w:pPr>
+        <w:tabs>
+          <w:tab w:val="num" w:pos="6480"/>
+        </w:tabs>
+        <w:ind w:left="6480" w:hanging="360"/>
+      </w:pPr>
+      <w:rPr>
+        <w:rFonts w:ascii="Arial" w:hAnsi="Arial" w:hint="default"/>
+      </w:rPr>
+    </w:lvl>
+  </w:abstractNum>
+  <w:abstractNum w:abstractNumId="6">
+    <w:nsid w:val="4529772C"/>
+    <w:multiLevelType w:val="hybridMultilevel"/>
+    <w:tmpl w:val="271CC01E"/>
+    <w:lvl w:ilvl="0" w:tplc="D844384E">
+      <w:start w:val="1"/>
+      <w:numFmt w:val="bullet"/>
+      <w:lvlText w:val="•"/>
+      <w:lvlJc w:val="left"/>
+      <w:pPr>
+        <w:tabs>
+          <w:tab w:val="num" w:pos="720"/>
+        </w:tabs>
+        <w:ind w:left="720" w:hanging="360"/>
+      </w:pPr>
+      <w:rPr>
+        <w:rFonts w:ascii="Arial" w:hAnsi="Arial" w:hint="default"/>
+      </w:rPr>
+    </w:lvl>
+    <w:lvl w:ilvl="1" w:tplc="764832FE" w:tentative="1">
+      <w:start w:val="1"/>
+      <w:numFmt w:val="bullet"/>
+      <w:lvlText w:val="•"/>
+      <w:lvlJc w:val="left"/>
+      <w:pPr>
+        <w:tabs>
+          <w:tab w:val="num" w:pos="1440"/>
+        </w:tabs>
+        <w:ind w:left="1440" w:hanging="360"/>
+      </w:pPr>
+      <w:rPr>
+        <w:rFonts w:ascii="Arial" w:hAnsi="Arial" w:hint="default"/>
+      </w:rPr>
+    </w:lvl>
+    <w:lvl w:ilvl="2" w:tplc="99F6146A" w:tentative="1">
+      <w:start w:val="1"/>
+      <w:numFmt w:val="bullet"/>
+      <w:lvlText w:val="•"/>
+      <w:lvlJc w:val="left"/>
+      <w:pPr>
+        <w:tabs>
+          <w:tab w:val="num" w:pos="2160"/>
+        </w:tabs>
+        <w:ind w:left="2160" w:hanging="360"/>
+      </w:pPr>
+      <w:rPr>
+        <w:rFonts w:ascii="Arial" w:hAnsi="Arial" w:hint="default"/>
+      </w:rPr>
+    </w:lvl>
+    <w:lvl w:ilvl="3" w:tplc="93301618" w:tentative="1">
+      <w:start w:val="1"/>
+      <w:numFmt w:val="bullet"/>
+      <w:lvlText w:val="•"/>
+      <w:lvlJc w:val="left"/>
+      <w:pPr>
+        <w:tabs>
+          <w:tab w:val="num" w:pos="2880"/>
+        </w:tabs>
+        <w:ind w:left="2880" w:hanging="360"/>
+      </w:pPr>
+      <w:rPr>
+        <w:rFonts w:ascii="Arial" w:hAnsi="Arial" w:hint="default"/>
+      </w:rPr>
+    </w:lvl>
+    <w:lvl w:ilvl="4" w:tplc="15B0807E" w:tentative="1">
+      <w:start w:val="1"/>
+      <w:numFmt w:val="bullet"/>
+      <w:lvlText w:val="•"/>
+      <w:lvlJc w:val="left"/>
+      <w:pPr>
+        <w:tabs>
+          <w:tab w:val="num" w:pos="3600"/>
+        </w:tabs>
+        <w:ind w:left="3600" w:hanging="360"/>
+      </w:pPr>
+      <w:rPr>
+        <w:rFonts w:ascii="Arial" w:hAnsi="Arial" w:hint="default"/>
+      </w:rPr>
+    </w:lvl>
+    <w:lvl w:ilvl="5" w:tplc="EC6C7030" w:tentative="1">
+      <w:start w:val="1"/>
+      <w:numFmt w:val="bullet"/>
+      <w:lvlText w:val="•"/>
+      <w:lvlJc w:val="left"/>
+      <w:pPr>
+        <w:tabs>
+          <w:tab w:val="num" w:pos="4320"/>
+        </w:tabs>
+        <w:ind w:left="4320" w:hanging="360"/>
+      </w:pPr>
+      <w:rPr>
+        <w:rFonts w:ascii="Arial" w:hAnsi="Arial" w:hint="default"/>
+      </w:rPr>
+    </w:lvl>
+    <w:lvl w:ilvl="6" w:tplc="8076975A" w:tentative="1">
+      <w:start w:val="1"/>
+      <w:numFmt w:val="bullet"/>
+      <w:lvlText w:val="•"/>
+      <w:lvlJc w:val="left"/>
+      <w:pPr>
+        <w:tabs>
+          <w:tab w:val="num" w:pos="5040"/>
+        </w:tabs>
+        <w:ind w:left="5040" w:hanging="360"/>
+      </w:pPr>
+      <w:rPr>
+        <w:rFonts w:ascii="Arial" w:hAnsi="Arial" w:hint="default"/>
+      </w:rPr>
+    </w:lvl>
+    <w:lvl w:ilvl="7" w:tplc="F64C8CC8" w:tentative="1">
+      <w:start w:val="1"/>
+      <w:numFmt w:val="bullet"/>
+      <w:lvlText w:val="•"/>
+      <w:lvlJc w:val="left"/>
+      <w:pPr>
+        <w:tabs>
+          <w:tab w:val="num" w:pos="5760"/>
+        </w:tabs>
+        <w:ind w:left="5760" w:hanging="360"/>
+      </w:pPr>
+      <w:rPr>
+        <w:rFonts w:ascii="Arial" w:hAnsi="Arial" w:hint="default"/>
+      </w:rPr>
+    </w:lvl>
+    <w:lvl w:ilvl="8" w:tplc="5ED8D7B0" w:tentative="1">
+      <w:start w:val="1"/>
+      <w:numFmt w:val="bullet"/>
+      <w:lvlText w:val="•"/>
+      <w:lvlJc w:val="left"/>
+      <w:pPr>
+        <w:tabs>
+          <w:tab w:val="num" w:pos="6480"/>
+        </w:tabs>
+        <w:ind w:left="6480" w:hanging="360"/>
+      </w:pPr>
+      <w:rPr>
+        <w:rFonts w:ascii="Arial" w:hAnsi="Arial" w:hint="default"/>
+      </w:rPr>
+    </w:lvl>
+  </w:abstractNum>
+  <w:abstractNum w:abstractNumId="7">
     <w:nsid w:val="5EE54767"/>
     <w:multiLevelType w:val="hybridMultilevel"/>
     <w:tmpl w:val="C66CCA68"/>
@@ -1188,11 +3749,261 @@
       </w:rPr>
     </w:lvl>
   </w:abstractNum>
+  <w:abstractNum w:abstractNumId="8">
+    <w:nsid w:val="63C128CB"/>
+    <w:multiLevelType w:val="hybridMultilevel"/>
+    <w:tmpl w:val="599E702A"/>
+    <w:lvl w:ilvl="0" w:tplc="04090001">
+      <w:start w:val="1"/>
+      <w:numFmt w:val="bullet"/>
+      <w:lvlText w:val=""/>
+      <w:lvlJc w:val="left"/>
+      <w:pPr>
+        <w:ind w:left="720" w:hanging="360"/>
+      </w:pPr>
+      <w:rPr>
+        <w:rFonts w:ascii="Symbol" w:hAnsi="Symbol" w:hint="default"/>
+      </w:rPr>
+    </w:lvl>
+    <w:lvl w:ilvl="1" w:tplc="04090003" w:tentative="1">
+      <w:start w:val="1"/>
+      <w:numFmt w:val="bullet"/>
+      <w:lvlText w:val="o"/>
+      <w:lvlJc w:val="left"/>
+      <w:pPr>
+        <w:ind w:left="1440" w:hanging="360"/>
+      </w:pPr>
+      <w:rPr>
+        <w:rFonts w:ascii="Courier New" w:hAnsi="Courier New" w:cs="Courier New" w:hint="default"/>
+      </w:rPr>
+    </w:lvl>
+    <w:lvl w:ilvl="2" w:tplc="04090005" w:tentative="1">
+      <w:start w:val="1"/>
+      <w:numFmt w:val="bullet"/>
+      <w:lvlText w:val=""/>
+      <w:lvlJc w:val="left"/>
+      <w:pPr>
+        <w:ind w:left="2160" w:hanging="360"/>
+      </w:pPr>
+      <w:rPr>
+        <w:rFonts w:ascii="Wingdings" w:hAnsi="Wingdings" w:hint="default"/>
+      </w:rPr>
+    </w:lvl>
+    <w:lvl w:ilvl="3" w:tplc="04090001" w:tentative="1">
+      <w:start w:val="1"/>
+      <w:numFmt w:val="bullet"/>
+      <w:lvlText w:val=""/>
+      <w:lvlJc w:val="left"/>
+      <w:pPr>
+        <w:ind w:left="2880" w:hanging="360"/>
+      </w:pPr>
+      <w:rPr>
+        <w:rFonts w:ascii="Symbol" w:hAnsi="Symbol" w:hint="default"/>
+      </w:rPr>
+    </w:lvl>
+    <w:lvl w:ilvl="4" w:tplc="04090003" w:tentative="1">
+      <w:start w:val="1"/>
+      <w:numFmt w:val="bullet"/>
+      <w:lvlText w:val="o"/>
+      <w:lvlJc w:val="left"/>
+      <w:pPr>
+        <w:ind w:left="3600" w:hanging="360"/>
+      </w:pPr>
+      <w:rPr>
+        <w:rFonts w:ascii="Courier New" w:hAnsi="Courier New" w:cs="Courier New" w:hint="default"/>
+      </w:rPr>
+    </w:lvl>
+    <w:lvl w:ilvl="5" w:tplc="04090005" w:tentative="1">
+      <w:start w:val="1"/>
+      <w:numFmt w:val="bullet"/>
+      <w:lvlText w:val=""/>
+      <w:lvlJc w:val="left"/>
+      <w:pPr>
+        <w:ind w:left="4320" w:hanging="360"/>
+      </w:pPr>
+      <w:rPr>
+        <w:rFonts w:ascii="Wingdings" w:hAnsi="Wingdings" w:hint="default"/>
+      </w:rPr>
+    </w:lvl>
+    <w:lvl w:ilvl="6" w:tplc="04090001" w:tentative="1">
+      <w:start w:val="1"/>
+      <w:numFmt w:val="bullet"/>
+      <w:lvlText w:val=""/>
+      <w:lvlJc w:val="left"/>
+      <w:pPr>
+        <w:ind w:left="5040" w:hanging="360"/>
+      </w:pPr>
+      <w:rPr>
+        <w:rFonts w:ascii="Symbol" w:hAnsi="Symbol" w:hint="default"/>
+      </w:rPr>
+    </w:lvl>
+    <w:lvl w:ilvl="7" w:tplc="04090003" w:tentative="1">
+      <w:start w:val="1"/>
+      <w:numFmt w:val="bullet"/>
+      <w:lvlText w:val="o"/>
+      <w:lvlJc w:val="left"/>
+      <w:pPr>
+        <w:ind w:left="5760" w:hanging="360"/>
+      </w:pPr>
+      <w:rPr>
+        <w:rFonts w:ascii="Courier New" w:hAnsi="Courier New" w:cs="Courier New" w:hint="default"/>
+      </w:rPr>
+    </w:lvl>
+    <w:lvl w:ilvl="8" w:tplc="04090005" w:tentative="1">
+      <w:start w:val="1"/>
+      <w:numFmt w:val="bullet"/>
+      <w:lvlText w:val=""/>
+      <w:lvlJc w:val="left"/>
+      <w:pPr>
+        <w:ind w:left="6480" w:hanging="360"/>
+      </w:pPr>
+      <w:rPr>
+        <w:rFonts w:ascii="Wingdings" w:hAnsi="Wingdings" w:hint="default"/>
+      </w:rPr>
+    </w:lvl>
+  </w:abstractNum>
+  <w:abstractNum w:abstractNumId="9">
+    <w:nsid w:val="774D1B5F"/>
+    <w:multiLevelType w:val="hybridMultilevel"/>
+    <w:tmpl w:val="6B8420C4"/>
+    <w:lvl w:ilvl="0" w:tplc="04090001">
+      <w:start w:val="1"/>
+      <w:numFmt w:val="bullet"/>
+      <w:lvlText w:val=""/>
+      <w:lvlJc w:val="left"/>
+      <w:pPr>
+        <w:ind w:left="720" w:hanging="360"/>
+      </w:pPr>
+      <w:rPr>
+        <w:rFonts w:ascii="Symbol" w:hAnsi="Symbol" w:hint="default"/>
+      </w:rPr>
+    </w:lvl>
+    <w:lvl w:ilvl="1" w:tplc="04090003" w:tentative="1">
+      <w:start w:val="1"/>
+      <w:numFmt w:val="bullet"/>
+      <w:lvlText w:val="o"/>
+      <w:lvlJc w:val="left"/>
+      <w:pPr>
+        <w:ind w:left="1440" w:hanging="360"/>
+      </w:pPr>
+      <w:rPr>
+        <w:rFonts w:ascii="Courier New" w:hAnsi="Courier New" w:cs="Courier New" w:hint="default"/>
+      </w:rPr>
+    </w:lvl>
+    <w:lvl w:ilvl="2" w:tplc="04090005" w:tentative="1">
+      <w:start w:val="1"/>
+      <w:numFmt w:val="bullet"/>
+      <w:lvlText w:val=""/>
+      <w:lvlJc w:val="left"/>
+      <w:pPr>
+        <w:ind w:left="2160" w:hanging="360"/>
+      </w:pPr>
+      <w:rPr>
+        <w:rFonts w:ascii="Wingdings" w:hAnsi="Wingdings" w:hint="default"/>
+      </w:rPr>
+    </w:lvl>
+    <w:lvl w:ilvl="3" w:tplc="04090001" w:tentative="1">
+      <w:start w:val="1"/>
+      <w:numFmt w:val="bullet"/>
+      <w:lvlText w:val=""/>
+      <w:lvlJc w:val="left"/>
+      <w:pPr>
+        <w:ind w:left="2880" w:hanging="360"/>
+      </w:pPr>
+      <w:rPr>
+        <w:rFonts w:ascii="Symbol" w:hAnsi="Symbol" w:hint="default"/>
+      </w:rPr>
+    </w:lvl>
+    <w:lvl w:ilvl="4" w:tplc="04090003" w:tentative="1">
+      <w:start w:val="1"/>
+      <w:numFmt w:val="bullet"/>
+      <w:lvlText w:val="o"/>
+      <w:lvlJc w:val="left"/>
+      <w:pPr>
+        <w:ind w:left="3600" w:hanging="360"/>
+      </w:pPr>
+      <w:rPr>
+        <w:rFonts w:ascii="Courier New" w:hAnsi="Courier New" w:cs="Courier New" w:hint="default"/>
+      </w:rPr>
+    </w:lvl>
+    <w:lvl w:ilvl="5" w:tplc="04090005" w:tentative="1">
+      <w:start w:val="1"/>
+      <w:numFmt w:val="bullet"/>
+      <w:lvlText w:val=""/>
+      <w:lvlJc w:val="left"/>
+      <w:pPr>
+        <w:ind w:left="4320" w:hanging="360"/>
+      </w:pPr>
+      <w:rPr>
+        <w:rFonts w:ascii="Wingdings" w:hAnsi="Wingdings" w:hint="default"/>
+      </w:rPr>
+    </w:lvl>
+    <w:lvl w:ilvl="6" w:tplc="04090001" w:tentative="1">
+      <w:start w:val="1"/>
+      <w:numFmt w:val="bullet"/>
+      <w:lvlText w:val=""/>
+      <w:lvlJc w:val="left"/>
+      <w:pPr>
+        <w:ind w:left="5040" w:hanging="360"/>
+      </w:pPr>
+      <w:rPr>
+        <w:rFonts w:ascii="Symbol" w:hAnsi="Symbol" w:hint="default"/>
+      </w:rPr>
+    </w:lvl>
+    <w:lvl w:ilvl="7" w:tplc="04090003" w:tentative="1">
+      <w:start w:val="1"/>
+      <w:numFmt w:val="bullet"/>
+      <w:lvlText w:val="o"/>
+      <w:lvlJc w:val="left"/>
+      <w:pPr>
+        <w:ind w:left="5760" w:hanging="360"/>
+      </w:pPr>
+      <w:rPr>
+        <w:rFonts w:ascii="Courier New" w:hAnsi="Courier New" w:cs="Courier New" w:hint="default"/>
+      </w:rPr>
+    </w:lvl>
+    <w:lvl w:ilvl="8" w:tplc="04090005" w:tentative="1">
+      <w:start w:val="1"/>
+      <w:numFmt w:val="bullet"/>
+      <w:lvlText w:val=""/>
+      <w:lvlJc w:val="left"/>
+      <w:pPr>
+        <w:ind w:left="6480" w:hanging="360"/>
+      </w:pPr>
+      <w:rPr>
+        <w:rFonts w:ascii="Wingdings" w:hAnsi="Wingdings" w:hint="default"/>
+      </w:rPr>
+    </w:lvl>
+  </w:abstractNum>
   <w:num w:numId="1">
+    <w:abstractNumId w:val="1"/>
+  </w:num>
+  <w:num w:numId="2">
+    <w:abstractNumId w:val="7"/>
+  </w:num>
+  <w:num w:numId="3">
+    <w:abstractNumId w:val="2"/>
+  </w:num>
+  <w:num w:numId="4">
+    <w:abstractNumId w:val="3"/>
+  </w:num>
+  <w:num w:numId="5">
+    <w:abstractNumId w:val="6"/>
+  </w:num>
+  <w:num w:numId="6">
+    <w:abstractNumId w:val="8"/>
+  </w:num>
+  <w:num w:numId="7">
     <w:abstractNumId w:val="0"/>
   </w:num>
-  <w:num w:numId="2">
-    <w:abstractNumId w:val="1"/>
+  <w:num w:numId="8">
+    <w:abstractNumId w:val="4"/>
+  </w:num>
+  <w:num w:numId="9">
+    <w:abstractNumId w:val="5"/>
+  </w:num>
+  <w:num w:numId="10">
+    <w:abstractNumId w:val="9"/>
   </w:num>
 </w:numbering>
 </file>
@@ -1361,6 +4172,7 @@
   <w:style w:type="character" w:default="1" w:styleId="DefaultParagraphFont">
     <w:name w:val="Default Paragraph Font"/>
     <w:uiPriority w:val="1"/>
+    <w:semiHidden/>
     <w:unhideWhenUsed/>
   </w:style>
   <w:style w:type="table" w:default="1" w:styleId="TableNormal">
